--- a/lab_guides/lab10_macros.docx
+++ b/lab_guides/lab10_macros.docx
@@ -1,9 +1,577 @@
 
 <file path=word/document.xml><?xml version="1.0" encoding="utf-8"?>
-<w:document xmlns:wpc="http://schemas.microsoft.com/office/word/2010/wordprocessingCanvas" xmlns:mc="http://schemas.openxmlformats.org/markup-compatibility/2006" xmlns:o="urn:schemas-microsoft-com:office:office" xmlns:r="http://schemas.openxmlformats.org/officeDocument/2006/relationships" xmlns:m="http://schemas.openxmlformats.org/officeDocument/2006/math" xmlns:v="urn:schemas-microsoft-com:vml" xmlns:wp14="http://schemas.microsoft.com/office/word/2010/wordprocessingDrawing" xmlns:wp="http://schemas.openxmlformats.org/drawingml/2006/wordprocessingDrawing" xmlns:w10="urn:schemas-microsoft-com:office:word" xmlns:w="http://schemas.openxmlformats.org/wordprocessingml/2006/main" xmlns:w14="http://schemas.microsoft.com/office/word/2010/wordml" xmlns:w15="http://schemas.microsoft.com/office/word/2012/wordml" xmlns:wpg="http://schemas.microsoft.com/office/word/2010/wordprocessingGroup" xmlns:wpi="http://schemas.microsoft.com/office/word/2010/wordprocessingInk" xmlns:wne="http://schemas.microsoft.com/office/word/2006/wordml" xmlns:wps="http://schemas.microsoft.com/office/word/2010/wordprocessingShape" mc:Ignorable="w14 w15 wp14">
+<w:document xmlns:wpc="http://schemas.microsoft.com/office/word/2010/wordprocessingCanvas" xmlns:cx="http://schemas.microsoft.com/office/drawing/2014/chartex" xmlns:cx1="http://schemas.microsoft.com/office/drawing/2015/9/8/chartex" xmlns:cx2="http://schemas.microsoft.com/office/drawing/2015/10/21/chartex" xmlns:cx3="http://schemas.microsoft.com/office/drawing/2016/5/9/chartex" xmlns:cx4="http://schemas.microsoft.com/office/drawing/2016/5/10/chartex" xmlns:cx5="http://schemas.microsoft.com/office/drawing/2016/5/11/chartex" xmlns:cx6="http://schemas.microsoft.com/office/drawing/2016/5/12/chartex" xmlns:cx7="http://schemas.microsoft.com/office/drawing/2016/5/13/chartex" xmlns:cx8="http://schemas.microsoft.com/office/drawing/2016/5/14/chartex" xmlns:mc="http://schemas.openxmlformats.org/markup-compatibility/2006" xmlns:aink="http://schemas.microsoft.com/office/drawing/2016/ink" xmlns:am3d="http://schemas.microsoft.com/office/drawing/2017/model3d" xmlns:o="urn:schemas-microsoft-com:office:office" xmlns:oel="http://schemas.microsoft.com/office/2019/extlst" xmlns:r="http://schemas.openxmlformats.org/officeDocument/2006/relationships" xmlns:m="http://schemas.openxmlformats.org/officeDocument/2006/math" xmlns:v="urn:schemas-microsoft-com:vml" xmlns:wp14="http://schemas.microsoft.com/office/word/2010/wordprocessingDrawing" xmlns:wp="http://schemas.openxmlformats.org/drawingml/2006/wordprocessingDrawing" xmlns:w10="urn:schemas-microsoft-com:office:word" xmlns:w="http://schemas.openxmlformats.org/wordprocessingml/2006/main" xmlns:w14="http://schemas.microsoft.com/office/word/2010/wordml" xmlns:w15="http://schemas.microsoft.com/office/word/2012/wordml" xmlns:w16cex="http://schemas.microsoft.com/office/word/2018/wordml/cex" xmlns:w16cid="http://schemas.microsoft.com/office/word/2016/wordml/cid" xmlns:w16="http://schemas.microsoft.com/office/word/2018/wordml" xmlns:w16sdtdh="http://schemas.microsoft.com/office/word/2020/wordml/sdtdatahash" xmlns:w16se="http://schemas.microsoft.com/office/word/2015/wordml/symex" xmlns:wpg="http://schemas.microsoft.com/office/word/2010/wordprocessingGroup" xmlns:wpi="http://schemas.microsoft.com/office/word/2010/wordprocessingInk" xmlns:wne="http://schemas.microsoft.com/office/word/2006/wordml" xmlns:wps="http://schemas.microsoft.com/office/word/2010/wordprocessingShape" mc:Ignorable="w14 w15 w16se w16cid w16 w16cex w16sdtdh wp14">
   <w:body>
     <w:p>
       <w:pPr>
+        <w:spacing w:after="300" w:line="240" w:lineRule="auto"/>
+        <w:rPr>
+          <w:rFonts w:ascii="Segoe UI" w:eastAsia="Times New Roman" w:hAnsi="Segoe UI" w:cs="Segoe UI"/>
+          <w:color w:val="374151"/>
+          <w:sz w:val="24"/>
+          <w:szCs w:val="24"/>
+        </w:rPr>
+      </w:pPr>
+      <w:r>
+        <w:rPr>
+          <w:rFonts w:ascii="Segoe UI" w:eastAsia="Times New Roman" w:hAnsi="Segoe UI" w:cs="Segoe UI"/>
+          <w:color w:val="374151"/>
+          <w:sz w:val="24"/>
+          <w:szCs w:val="24"/>
+        </w:rPr>
+        <w:t>Use Case Scenario: A Navy training unit is preparing an online manual using Confluence for various operational procedures. The manual is a living document in Confluence and undergoes frequent updates and attachments of new training materials, including videos, PDFs, and official orders. The unit also maintains a blog on Confluence to keep personnel updated on new naval protocols and historical insights. They utilize the power of macros to manage and organize content efficiently.</w:t>
+      </w:r>
+    </w:p>
+    <w:p>
+      <w:pPr>
+        <w:spacing w:after="300" w:line="240" w:lineRule="auto"/>
+        <w:rPr>
+          <w:rFonts w:ascii="Segoe UI" w:eastAsia="Times New Roman" w:hAnsi="Segoe UI" w:cs="Segoe UI"/>
+          <w:color w:val="374151"/>
+          <w:sz w:val="24"/>
+          <w:szCs w:val="24"/>
+        </w:rPr>
+      </w:pPr>
+      <w:r>
+        <w:rPr>
+          <w:rFonts w:ascii="Segoe UI" w:eastAsia="Times New Roman" w:hAnsi="Segoe UI" w:cs="Segoe UI"/>
+          <w:b/>
+          <w:bCs/>
+          <w:color w:val="374151"/>
+          <w:sz w:val="24"/>
+          <w:szCs w:val="24"/>
+          <w:bdr w:val="single" w:sz="2" w:space="0" w:color="D9D9E3" w:frame="1"/>
+        </w:rPr>
+        <w:t>Task 1: Adding Operational Procedure Documents</w:t>
+      </w:r>
+    </w:p>
+    <w:p>
+      <w:pPr>
+        <w:spacing w:before="300" w:after="300" w:line="240" w:lineRule="auto"/>
+        <w:rPr>
+          <w:rFonts w:ascii="Segoe UI" w:eastAsia="Times New Roman" w:hAnsi="Segoe UI" w:cs="Segoe UI"/>
+          <w:color w:val="374151"/>
+          <w:sz w:val="24"/>
+          <w:szCs w:val="24"/>
+        </w:rPr>
+      </w:pPr>
+      <w:r>
+        <w:rPr>
+          <w:rFonts w:ascii="Segoe UI" w:eastAsia="Times New Roman" w:hAnsi="Segoe UI" w:cs="Segoe UI"/>
+          <w:color w:val="374151"/>
+          <w:sz w:val="24"/>
+          <w:szCs w:val="24"/>
+        </w:rPr>
+        <w:t>Lieutenant Smith needs to add various PDFs and Word documents related to submarine operational procedures. He decides to use the Attachments macro to organize these files effectively on the Confluence page.</w:t>
+      </w:r>
+    </w:p>
+    <w:p>
+      <w:pPr>
+        <w:numPr>
+          <w:ilvl w:val="0"/>
+          <w:numId w:val="19"/>
+        </w:numPr>
+        <w:spacing w:after="0" w:line="240" w:lineRule="auto"/>
+        <w:rPr>
+          <w:rFonts w:ascii="Segoe UI" w:eastAsia="Times New Roman" w:hAnsi="Segoe UI" w:cs="Segoe UI"/>
+          <w:color w:val="374151"/>
+          <w:sz w:val="24"/>
+          <w:szCs w:val="24"/>
+        </w:rPr>
+      </w:pPr>
+      <w:r>
+        <w:rPr>
+          <w:rFonts w:ascii="Segoe UI" w:eastAsia="Times New Roman" w:hAnsi="Segoe UI" w:cs="Segoe UI"/>
+          <w:color w:val="374151"/>
+          <w:sz w:val="24"/>
+          <w:szCs w:val="24"/>
+        </w:rPr>
+        <w:t>Lieutenant Smith starts editing the page titled "Submarine Operational Procedures."</w:t>
+      </w:r>
+    </w:p>
+    <w:p>
+      <w:pPr>
+        <w:numPr>
+          <w:ilvl w:val="0"/>
+          <w:numId w:val="19"/>
+        </w:numPr>
+        <w:spacing w:after="0" w:line="240" w:lineRule="auto"/>
+        <w:rPr>
+          <w:rFonts w:ascii="Segoe UI" w:eastAsia="Times New Roman" w:hAnsi="Segoe UI" w:cs="Segoe UI"/>
+          <w:color w:val="374151"/>
+          <w:sz w:val="24"/>
+          <w:szCs w:val="24"/>
+        </w:rPr>
+      </w:pPr>
+      <w:r>
+        <w:rPr>
+          <w:rFonts w:ascii="Segoe UI" w:eastAsia="Times New Roman" w:hAnsi="Segoe UI" w:cs="Segoe UI"/>
+          <w:color w:val="374151"/>
+          <w:sz w:val="24"/>
+          <w:szCs w:val="24"/>
+        </w:rPr>
+        <w:t>He selects the "+" (insert more content) option from the toolbar.</w:t>
+      </w:r>
+    </w:p>
+    <w:p>
+      <w:pPr>
+        <w:numPr>
+          <w:ilvl w:val="0"/>
+          <w:numId w:val="19"/>
+        </w:numPr>
+        <w:spacing w:after="0" w:line="240" w:lineRule="auto"/>
+        <w:rPr>
+          <w:rFonts w:ascii="Segoe UI" w:eastAsia="Times New Roman" w:hAnsi="Segoe UI" w:cs="Segoe UI"/>
+          <w:color w:val="374151"/>
+          <w:sz w:val="24"/>
+          <w:szCs w:val="24"/>
+        </w:rPr>
+      </w:pPr>
+      <w:r>
+        <w:rPr>
+          <w:rFonts w:ascii="Segoe UI" w:eastAsia="Times New Roman" w:hAnsi="Segoe UI" w:cs="Segoe UI"/>
+          <w:color w:val="374151"/>
+          <w:sz w:val="24"/>
+          <w:szCs w:val="24"/>
+        </w:rPr>
+        <w:t>He searches for the "Attachments" macro by name and selects it.</w:t>
+      </w:r>
+    </w:p>
+    <w:p>
+      <w:pPr>
+        <w:numPr>
+          <w:ilvl w:val="0"/>
+          <w:numId w:val="19"/>
+        </w:numPr>
+        <w:spacing w:after="0" w:line="240" w:lineRule="auto"/>
+        <w:rPr>
+          <w:rFonts w:ascii="Segoe UI" w:eastAsia="Times New Roman" w:hAnsi="Segoe UI" w:cs="Segoe UI"/>
+          <w:color w:val="374151"/>
+          <w:sz w:val="24"/>
+          <w:szCs w:val="24"/>
+        </w:rPr>
+      </w:pPr>
+      <w:r>
+        <w:rPr>
+          <w:rFonts w:ascii="Segoe UI" w:eastAsia="Times New Roman" w:hAnsi="Segoe UI" w:cs="Segoe UI"/>
+          <w:color w:val="374151"/>
+          <w:sz w:val="24"/>
+          <w:szCs w:val="24"/>
+        </w:rPr>
+        <w:t>In the macro parameters, he chooses to display only '.pdf' and '.docx' files and decides not to show old versions of the attachments.</w:t>
+      </w:r>
+    </w:p>
+    <w:p>
+      <w:pPr>
+        <w:numPr>
+          <w:ilvl w:val="0"/>
+          <w:numId w:val="19"/>
+        </w:numPr>
+        <w:spacing w:after="0" w:line="240" w:lineRule="auto"/>
+        <w:rPr>
+          <w:rFonts w:ascii="Segoe UI" w:eastAsia="Times New Roman" w:hAnsi="Segoe UI" w:cs="Segoe UI"/>
+          <w:color w:val="374151"/>
+          <w:sz w:val="24"/>
+          <w:szCs w:val="24"/>
+        </w:rPr>
+      </w:pPr>
+      <w:r>
+        <w:rPr>
+          <w:rFonts w:ascii="Segoe UI" w:eastAsia="Times New Roman" w:hAnsi="Segoe UI" w:cs="Segoe UI"/>
+          <w:color w:val="374151"/>
+          <w:sz w:val="24"/>
+          <w:szCs w:val="24"/>
+        </w:rPr>
+        <w:t>After configuring, he inserts the macro, and all relevant files are neatly listed on the page.</w:t>
+      </w:r>
+    </w:p>
+    <w:p>
+      <w:pPr>
+        <w:spacing w:before="720" w:after="720" w:line="240" w:lineRule="auto"/>
+        <w:rPr>
+          <w:rFonts w:ascii="Times New Roman" w:eastAsia="Times New Roman" w:hAnsi="Times New Roman" w:cs="Times New Roman"/>
+          <w:sz w:val="24"/>
+          <w:szCs w:val="24"/>
+        </w:rPr>
+      </w:pPr>
+      <w:r>
+        <w:rPr>
+          <w:rFonts w:ascii="Times New Roman" w:eastAsia="Times New Roman" w:hAnsi="Times New Roman" w:cs="Times New Roman"/>
+          <w:sz w:val="24"/>
+          <w:szCs w:val="24"/>
+        </w:rPr>
+        <w:pict w14:anchorId="53D2BD7C">
+          <v:rect id="_x0000_i1026" style="width:0;height:0" o:hralign="center" o:hrstd="t" o:hrnoshade="t" o:hr="t" fillcolor="#374151" stroked="f"/>
+        </w:pict>
+      </w:r>
+    </w:p>
+    <w:p>
+      <w:pPr>
+        <w:spacing w:after="300" w:line="240" w:lineRule="auto"/>
+        <w:rPr>
+          <w:rFonts w:ascii="Segoe UI" w:eastAsia="Times New Roman" w:hAnsi="Segoe UI" w:cs="Segoe UI"/>
+          <w:color w:val="374151"/>
+          <w:sz w:val="24"/>
+          <w:szCs w:val="24"/>
+        </w:rPr>
+      </w:pPr>
+      <w:r>
+        <w:rPr>
+          <w:rFonts w:ascii="Segoe UI" w:eastAsia="Times New Roman" w:hAnsi="Segoe UI" w:cs="Segoe UI"/>
+          <w:b/>
+          <w:bCs/>
+          <w:color w:val="374151"/>
+          <w:sz w:val="24"/>
+          <w:szCs w:val="24"/>
+          <w:bdr w:val="single" w:sz="2" w:space="0" w:color="D9D9E3" w:frame="1"/>
+        </w:rPr>
+        <w:t>Task 2: Updating the Naval Historical Blog</w:t>
+      </w:r>
+    </w:p>
+    <w:p>
+      <w:pPr>
+        <w:spacing w:before="300" w:after="300" w:line="240" w:lineRule="auto"/>
+        <w:rPr>
+          <w:rFonts w:ascii="Segoe UI" w:eastAsia="Times New Roman" w:hAnsi="Segoe UI" w:cs="Segoe UI"/>
+          <w:color w:val="374151"/>
+          <w:sz w:val="24"/>
+          <w:szCs w:val="24"/>
+        </w:rPr>
+      </w:pPr>
+      <w:r>
+        <w:rPr>
+          <w:rFonts w:ascii="Segoe UI" w:eastAsia="Times New Roman" w:hAnsi="Segoe UI" w:cs="Segoe UI"/>
+          <w:color w:val="374151"/>
+          <w:sz w:val="24"/>
+          <w:szCs w:val="24"/>
+        </w:rPr>
+        <w:t>Commander Johnson runs a weekly blog update covering historical naval engagements. She uses the Blog Posts macro to ensure recent posts are highlighted on the department's homepage.</w:t>
+      </w:r>
+    </w:p>
+    <w:p>
+      <w:pPr>
+        <w:numPr>
+          <w:ilvl w:val="0"/>
+          <w:numId w:val="20"/>
+        </w:numPr>
+        <w:spacing w:after="0" w:line="240" w:lineRule="auto"/>
+        <w:rPr>
+          <w:rFonts w:ascii="Segoe UI" w:eastAsia="Times New Roman" w:hAnsi="Segoe UI" w:cs="Segoe UI"/>
+          <w:color w:val="374151"/>
+          <w:sz w:val="24"/>
+          <w:szCs w:val="24"/>
+        </w:rPr>
+      </w:pPr>
+      <w:r>
+        <w:rPr>
+          <w:rFonts w:ascii="Segoe UI" w:eastAsia="Times New Roman" w:hAnsi="Segoe UI" w:cs="Segoe UI"/>
+          <w:color w:val="374151"/>
+          <w:sz w:val="24"/>
+          <w:szCs w:val="24"/>
+        </w:rPr>
+        <w:t>Commander Johnson edits the "Naval History Department" homepage.</w:t>
+      </w:r>
+    </w:p>
+    <w:p>
+      <w:pPr>
+        <w:numPr>
+          <w:ilvl w:val="0"/>
+          <w:numId w:val="20"/>
+        </w:numPr>
+        <w:spacing w:after="0" w:line="240" w:lineRule="auto"/>
+        <w:rPr>
+          <w:rFonts w:ascii="Segoe UI" w:eastAsia="Times New Roman" w:hAnsi="Segoe UI" w:cs="Segoe UI"/>
+          <w:color w:val="374151"/>
+          <w:sz w:val="24"/>
+          <w:szCs w:val="24"/>
+        </w:rPr>
+      </w:pPr>
+      <w:r>
+        <w:rPr>
+          <w:rFonts w:ascii="Segoe UI" w:eastAsia="Times New Roman" w:hAnsi="Segoe UI" w:cs="Segoe UI"/>
+          <w:color w:val="374151"/>
+          <w:sz w:val="24"/>
+          <w:szCs w:val="24"/>
+        </w:rPr>
+        <w:t>She selects the "+" icon from the toolbar.</w:t>
+      </w:r>
+    </w:p>
+    <w:p>
+      <w:pPr>
+        <w:numPr>
+          <w:ilvl w:val="0"/>
+          <w:numId w:val="20"/>
+        </w:numPr>
+        <w:spacing w:after="0" w:line="240" w:lineRule="auto"/>
+        <w:rPr>
+          <w:rFonts w:ascii="Segoe UI" w:eastAsia="Times New Roman" w:hAnsi="Segoe UI" w:cs="Segoe UI"/>
+          <w:color w:val="374151"/>
+          <w:sz w:val="24"/>
+          <w:szCs w:val="24"/>
+        </w:rPr>
+      </w:pPr>
+      <w:r>
+        <w:rPr>
+          <w:rFonts w:ascii="Segoe UI" w:eastAsia="Times New Roman" w:hAnsi="Segoe UI" w:cs="Segoe UI"/>
+          <w:color w:val="374151"/>
+          <w:sz w:val="24"/>
+          <w:szCs w:val="24"/>
+        </w:rPr>
+        <w:t>She finds the "Blog Posts" macro and selects it.</w:t>
+      </w:r>
+    </w:p>
+    <w:p>
+      <w:pPr>
+        <w:numPr>
+          <w:ilvl w:val="0"/>
+          <w:numId w:val="20"/>
+        </w:numPr>
+        <w:spacing w:after="0" w:line="240" w:lineRule="auto"/>
+        <w:rPr>
+          <w:rFonts w:ascii="Segoe UI" w:eastAsia="Times New Roman" w:hAnsi="Segoe UI" w:cs="Segoe UI"/>
+          <w:color w:val="374151"/>
+          <w:sz w:val="24"/>
+          <w:szCs w:val="24"/>
+        </w:rPr>
+      </w:pPr>
+      <w:r>
+        <w:rPr>
+          <w:rFonts w:ascii="Segoe UI" w:eastAsia="Times New Roman" w:hAnsi="Segoe UI" w:cs="Segoe UI"/>
+          <w:color w:val="374151"/>
+          <w:sz w:val="24"/>
+          <w:szCs w:val="24"/>
+        </w:rPr>
+        <w:t>She sets the macro to display 'titles' and restricts posts to those labeled with "Historical Engagement."</w:t>
+      </w:r>
+    </w:p>
+    <w:p>
+      <w:pPr>
+        <w:numPr>
+          <w:ilvl w:val="0"/>
+          <w:numId w:val="20"/>
+        </w:numPr>
+        <w:spacing w:after="0" w:line="240" w:lineRule="auto"/>
+        <w:rPr>
+          <w:rFonts w:ascii="Segoe UI" w:eastAsia="Times New Roman" w:hAnsi="Segoe UI" w:cs="Segoe UI"/>
+          <w:color w:val="374151"/>
+          <w:sz w:val="24"/>
+          <w:szCs w:val="24"/>
+        </w:rPr>
+      </w:pPr>
+      <w:r>
+        <w:rPr>
+          <w:rFonts w:ascii="Segoe UI" w:eastAsia="Times New Roman" w:hAnsi="Segoe UI" w:cs="Segoe UI"/>
+          <w:color w:val="374151"/>
+          <w:sz w:val="24"/>
+          <w:szCs w:val="24"/>
+        </w:rPr>
+        <w:t>Once the macro is added, the latest historical blog posts automatically appear on the homepage.</w:t>
+      </w:r>
+    </w:p>
+    <w:p>
+      <w:pPr>
+        <w:spacing w:before="720" w:after="720" w:line="240" w:lineRule="auto"/>
+        <w:rPr>
+          <w:rFonts w:ascii="Times New Roman" w:eastAsia="Times New Roman" w:hAnsi="Times New Roman" w:cs="Times New Roman"/>
+          <w:sz w:val="24"/>
+          <w:szCs w:val="24"/>
+        </w:rPr>
+      </w:pPr>
+      <w:r>
+        <w:rPr>
+          <w:rFonts w:ascii="Times New Roman" w:eastAsia="Times New Roman" w:hAnsi="Times New Roman" w:cs="Times New Roman"/>
+          <w:sz w:val="24"/>
+          <w:szCs w:val="24"/>
+        </w:rPr>
+        <w:pict w14:anchorId="56BC2D8A">
+          <v:rect id="_x0000_i1027" style="width:0;height:0" o:hralign="center" o:hrstd="t" o:hrnoshade="t" o:hr="t" fillcolor="#374151" stroked="f"/>
+        </w:pict>
+      </w:r>
+    </w:p>
+    <w:p>
+      <w:pPr>
+        <w:spacing w:after="300" w:line="240" w:lineRule="auto"/>
+        <w:rPr>
+          <w:rFonts w:ascii="Segoe UI" w:eastAsia="Times New Roman" w:hAnsi="Segoe UI" w:cs="Segoe UI"/>
+          <w:color w:val="374151"/>
+          <w:sz w:val="24"/>
+          <w:szCs w:val="24"/>
+        </w:rPr>
+      </w:pPr>
+      <w:r>
+        <w:rPr>
+          <w:rFonts w:ascii="Segoe UI" w:eastAsia="Times New Roman" w:hAnsi="Segoe UI" w:cs="Segoe UI"/>
+          <w:b/>
+          <w:bCs/>
+          <w:color w:val="374151"/>
+          <w:sz w:val="24"/>
+          <w:szCs w:val="24"/>
+          <w:bdr w:val="single" w:sz="2" w:space="0" w:color="D9D9E3" w:frame="1"/>
+        </w:rPr>
+        <w:t>Task 3: Tracking Changes in Operational Manual</w:t>
+      </w:r>
+    </w:p>
+    <w:p>
+      <w:pPr>
+        <w:spacing w:before="300" w:after="300" w:line="240" w:lineRule="auto"/>
+        <w:rPr>
+          <w:rFonts w:ascii="Segoe UI" w:eastAsia="Times New Roman" w:hAnsi="Segoe UI" w:cs="Segoe UI"/>
+          <w:color w:val="374151"/>
+          <w:sz w:val="24"/>
+          <w:szCs w:val="24"/>
+        </w:rPr>
+      </w:pPr>
+      <w:r>
+        <w:rPr>
+          <w:rFonts w:ascii="Segoe UI" w:eastAsia="Times New Roman" w:hAnsi="Segoe UI" w:cs="Segoe UI"/>
+          <w:color w:val="374151"/>
+          <w:sz w:val="24"/>
+          <w:szCs w:val="24"/>
+        </w:rPr>
+        <w:t>Due to frequent updates in the operational manual, Chief Thompson needs to track what changes were made, by whom, and when. He uses the Change History macro for this purpose.</w:t>
+      </w:r>
+    </w:p>
+    <w:p>
+      <w:pPr>
+        <w:numPr>
+          <w:ilvl w:val="0"/>
+          <w:numId w:val="21"/>
+        </w:numPr>
+        <w:spacing w:after="0" w:line="240" w:lineRule="auto"/>
+        <w:rPr>
+          <w:rFonts w:ascii="Segoe UI" w:eastAsia="Times New Roman" w:hAnsi="Segoe UI" w:cs="Segoe UI"/>
+          <w:color w:val="374151"/>
+          <w:sz w:val="24"/>
+          <w:szCs w:val="24"/>
+        </w:rPr>
+      </w:pPr>
+      <w:r>
+        <w:rPr>
+          <w:rFonts w:ascii="Segoe UI" w:eastAsia="Times New Roman" w:hAnsi="Segoe UI" w:cs="Segoe UI"/>
+          <w:color w:val="374151"/>
+          <w:sz w:val="24"/>
+          <w:szCs w:val="24"/>
+        </w:rPr>
+        <w:t>Chief Thompson goes into edit mode on the "Operational Updates" page.</w:t>
+      </w:r>
+    </w:p>
+    <w:p>
+      <w:pPr>
+        <w:numPr>
+          <w:ilvl w:val="0"/>
+          <w:numId w:val="21"/>
+        </w:numPr>
+        <w:spacing w:after="0" w:line="240" w:lineRule="auto"/>
+        <w:rPr>
+          <w:rFonts w:ascii="Segoe UI" w:eastAsia="Times New Roman" w:hAnsi="Segoe UI" w:cs="Segoe UI"/>
+          <w:color w:val="374151"/>
+          <w:sz w:val="24"/>
+          <w:szCs w:val="24"/>
+        </w:rPr>
+      </w:pPr>
+      <w:r>
+        <w:rPr>
+          <w:rFonts w:ascii="Segoe UI" w:eastAsia="Times New Roman" w:hAnsi="Segoe UI" w:cs="Segoe UI"/>
+          <w:color w:val="374151"/>
+          <w:sz w:val="24"/>
+          <w:szCs w:val="24"/>
+        </w:rPr>
+        <w:t>He clicks on the "+" icon in the toolbar.</w:t>
+      </w:r>
+    </w:p>
+    <w:p>
+      <w:pPr>
+        <w:numPr>
+          <w:ilvl w:val="0"/>
+          <w:numId w:val="21"/>
+        </w:numPr>
+        <w:spacing w:after="0" w:line="240" w:lineRule="auto"/>
+        <w:rPr>
+          <w:rFonts w:ascii="Segoe UI" w:eastAsia="Times New Roman" w:hAnsi="Segoe UI" w:cs="Segoe UI"/>
+          <w:color w:val="374151"/>
+          <w:sz w:val="24"/>
+          <w:szCs w:val="24"/>
+        </w:rPr>
+      </w:pPr>
+      <w:r>
+        <w:rPr>
+          <w:rFonts w:ascii="Segoe UI" w:eastAsia="Times New Roman" w:hAnsi="Segoe UI" w:cs="Segoe UI"/>
+          <w:color w:val="374151"/>
+          <w:sz w:val="24"/>
+          <w:szCs w:val="24"/>
+        </w:rPr>
+        <w:t>He then adds the "Change History" macro without needing any configuration.</w:t>
+      </w:r>
+    </w:p>
+    <w:p>
+      <w:pPr>
+        <w:numPr>
+          <w:ilvl w:val="0"/>
+          <w:numId w:val="21"/>
+        </w:numPr>
+        <w:spacing w:after="0" w:line="240" w:lineRule="auto"/>
+        <w:rPr>
+          <w:rFonts w:ascii="Segoe UI" w:eastAsia="Times New Roman" w:hAnsi="Segoe UI" w:cs="Segoe UI"/>
+          <w:color w:val="374151"/>
+          <w:sz w:val="24"/>
+          <w:szCs w:val="24"/>
+        </w:rPr>
+      </w:pPr>
+      <w:r>
+        <w:rPr>
+          <w:rFonts w:ascii="Segoe UI" w:eastAsia="Times New Roman" w:hAnsi="Segoe UI" w:cs="Segoe UI"/>
+          <w:color w:val="374151"/>
+          <w:sz w:val="24"/>
+          <w:szCs w:val="24"/>
+        </w:rPr>
+        <w:t>The page now continually shows an updated log of changes, helping all team members follow updates in real-time.</w:t>
+      </w:r>
+    </w:p>
+    <w:p>
+      <w:pPr>
+        <w:spacing w:before="720" w:after="720" w:line="240" w:lineRule="auto"/>
+        <w:rPr>
+          <w:rFonts w:ascii="Times New Roman" w:eastAsia="Times New Roman" w:hAnsi="Times New Roman" w:cs="Times New Roman"/>
+          <w:sz w:val="24"/>
+          <w:szCs w:val="24"/>
+        </w:rPr>
+      </w:pPr>
+      <w:r>
+        <w:rPr>
+          <w:rFonts w:ascii="Times New Roman" w:eastAsia="Times New Roman" w:hAnsi="Times New Roman" w:cs="Times New Roman"/>
+          <w:sz w:val="24"/>
+          <w:szCs w:val="24"/>
+        </w:rPr>
+        <w:pict w14:anchorId="0C2BEBC4">
+          <v:rect id="_x0000_i1028" style="width:0;height:0" o:hralign="center" o:hrstd="t" o:hrnoshade="t" o:hr="t" fillcolor="#374151" stroked="f"/>
+        </w:pict>
+      </w:r>
+    </w:p>
+    <w:p>
+      <w:pPr>
+        <w:spacing w:after="0" w:line="240" w:lineRule="auto"/>
+        <w:rPr>
+          <w:rFonts w:ascii="Segoe UI" w:eastAsia="Times New Roman" w:hAnsi="Segoe UI" w:cs="Segoe UI"/>
+          <w:color w:val="374151"/>
+          <w:sz w:val="24"/>
+          <w:szCs w:val="24"/>
+        </w:rPr>
+      </w:pPr>
+      <w:r>
+        <w:rPr>
+          <w:rFonts w:ascii="Segoe UI" w:eastAsia="Times New Roman" w:hAnsi="Segoe UI" w:cs="Segoe UI"/>
+          <w:color w:val="374151"/>
+          <w:sz w:val="24"/>
+          <w:szCs w:val="24"/>
+        </w:rPr>
+        <w:t>By integrating these macros, the training unit enhances the interactivity and efficiency of their Confluence space. The Attachments macro organizes crucial operational files, the Blog Posts macro keeps the team historically informed, and the Change History macro ensures everyone is aware of the latest procedural updates. This digital environment, structured with precision, significantly aids in the unit's readiness and operational success.</w:t>
+      </w:r>
+    </w:p>
+    <w:p>
+      <w:pPr>
+        <w:pBdr>
+          <w:bottom w:val="single" w:sz="6" w:space="1" w:color="auto"/>
+        </w:pBdr>
         <w:spacing w:after="0" w:line="660" w:lineRule="atLeast"/>
         <w:outlineLvl w:val="0"/>
         <w:rPr>
@@ -12,20 +580,21 @@
           <w:kern w:val="36"/>
           <w:sz w:val="46"/>
           <w:szCs w:val="48"/>
-          <w:lang/>
-        </w:rPr>
-      </w:pPr>
-      <w:r>
+        </w:rPr>
+      </w:pPr>
+    </w:p>
+    <w:p>
+      <w:pPr>
+        <w:spacing w:after="0" w:line="660" w:lineRule="atLeast"/>
+        <w:outlineLvl w:val="0"/>
         <w:rPr>
           <w:rFonts w:ascii="CharlieSans" w:eastAsia="Times New Roman" w:hAnsi="CharlieSans" w:cs="Segoe UI"/>
           <w:color w:val="253858"/>
           <w:kern w:val="36"/>
           <w:sz w:val="46"/>
           <w:szCs w:val="48"/>
-          <w:lang w:val="en-US"/>
-        </w:rPr>
-        <w:t>Lab:</w:t>
-      </w:r>
+        </w:rPr>
+      </w:pPr>
       <w:r>
         <w:rPr>
           <w:rFonts w:ascii="CharlieSans" w:eastAsia="Times New Roman" w:hAnsi="CharlieSans" w:cs="Segoe UI"/>
@@ -33,21 +602,22 @@
           <w:kern w:val="36"/>
           <w:sz w:val="46"/>
           <w:szCs w:val="48"/>
-          <w:lang/>
-        </w:rPr>
-        <w:t xml:space="preserve"> </w:t>
-      </w:r>
-      <w:r>
+        </w:rPr>
+        <w:t>Optional / Other Details</w:t>
+      </w:r>
+    </w:p>
+    <w:p>
+      <w:pPr>
+        <w:spacing w:after="0" w:line="660" w:lineRule="atLeast"/>
+        <w:outlineLvl w:val="0"/>
         <w:rPr>
           <w:rFonts w:ascii="CharlieSans" w:eastAsia="Times New Roman" w:hAnsi="CharlieSans" w:cs="Segoe UI"/>
           <w:color w:val="253858"/>
           <w:kern w:val="36"/>
           <w:sz w:val="46"/>
           <w:szCs w:val="48"/>
-          <w:lang w:val="en-US"/>
-        </w:rPr>
-        <w:t>M</w:t>
-      </w:r>
+        </w:rPr>
+      </w:pPr>
       <w:r>
         <w:rPr>
           <w:rFonts w:ascii="CharlieSans" w:eastAsia="Times New Roman" w:hAnsi="CharlieSans" w:cs="Segoe UI"/>
@@ -55,9 +625,8 @@
           <w:kern w:val="36"/>
           <w:sz w:val="46"/>
           <w:szCs w:val="48"/>
-          <w:lang/>
-        </w:rPr>
-        <w:t>acros</w:t>
+        </w:rPr>
+        <w:t>Lab: Macros</w:t>
       </w:r>
     </w:p>
     <w:p>
@@ -69,17 +638,15 @@
           <w:spacing w:val="-1"/>
           <w:sz w:val="21"/>
           <w:szCs w:val="21"/>
-          <w:lang/>
-        </w:rPr>
-      </w:pPr>
-      <w:r>
-        <w:rPr>
-          <w:rFonts w:ascii="Segoe UI" w:eastAsia="Times New Roman" w:hAnsi="Segoe UI" w:cs="Segoe UI"/>
-          <w:color w:val="172B4D"/>
-          <w:spacing w:val="-1"/>
-          <w:sz w:val="21"/>
-          <w:szCs w:val="21"/>
-          <w:lang/>
+        </w:rPr>
+      </w:pPr>
+      <w:r>
+        <w:rPr>
+          <w:rFonts w:ascii="Segoe UI" w:eastAsia="Times New Roman" w:hAnsi="Segoe UI" w:cs="Segoe UI"/>
+          <w:color w:val="172B4D"/>
+          <w:spacing w:val="-1"/>
+          <w:sz w:val="21"/>
+          <w:szCs w:val="21"/>
         </w:rPr>
         <w:t>Using macros helps you to extend the capabilities of your Confluence pages, allowing you to add extra functionality or include dynamic content. For example, use the </w:t>
       </w:r>
@@ -90,7 +657,6 @@
           <w:spacing w:val="-1"/>
           <w:sz w:val="21"/>
           <w:szCs w:val="21"/>
-          <w:lang/>
         </w:rPr>
         <w:t>Attachments macro</w:t>
       </w:r>
@@ -101,7 +667,6 @@
           <w:spacing w:val="-1"/>
           <w:sz w:val="21"/>
           <w:szCs w:val="21"/>
-          <w:lang/>
         </w:rPr>
         <w:t xml:space="preserve"> to list files attached to a page, or use the </w:t>
       </w:r>
@@ -112,7 +677,6 @@
           <w:spacing w:val="-1"/>
           <w:sz w:val="21"/>
           <w:szCs w:val="21"/>
-          <w:lang/>
         </w:rPr>
         <w:t>Widget Connector macro</w:t>
       </w:r>
@@ -123,7 +687,6 @@
           <w:spacing w:val="-1"/>
           <w:sz w:val="21"/>
           <w:szCs w:val="21"/>
-          <w:lang/>
         </w:rPr>
         <w:t xml:space="preserve"> to include things like a YouTube video or Twitter feed.</w:t>
       </w:r>
@@ -138,7 +701,6 @@
           <w:spacing w:val="-2"/>
           <w:sz w:val="30"/>
           <w:szCs w:val="30"/>
-          <w:lang/>
         </w:rPr>
       </w:pPr>
       <w:r>
@@ -148,7 +710,6 @@
           <w:spacing w:val="-2"/>
           <w:sz w:val="30"/>
           <w:szCs w:val="30"/>
-          <w:lang/>
         </w:rPr>
         <w:t>Add a macro to your page</w:t>
       </w:r>
@@ -162,7 +723,6 @@
           <w:spacing w:val="-1"/>
           <w:sz w:val="21"/>
           <w:szCs w:val="21"/>
-          <w:lang/>
         </w:rPr>
       </w:pPr>
       <w:r>
@@ -174,7 +734,6 @@
           <w:spacing w:val="-1"/>
           <w:sz w:val="21"/>
           <w:szCs w:val="21"/>
-          <w:lang/>
         </w:rPr>
         <w:t>To add a macro:</w:t>
       </w:r>
@@ -193,17 +752,15 @@
           <w:spacing w:val="-1"/>
           <w:sz w:val="21"/>
           <w:szCs w:val="21"/>
-          <w:lang/>
-        </w:rPr>
-      </w:pPr>
-      <w:r>
-        <w:rPr>
-          <w:rFonts w:ascii="Segoe UI" w:eastAsia="Times New Roman" w:hAnsi="Segoe UI" w:cs="Segoe UI"/>
-          <w:color w:val="172B4D"/>
-          <w:spacing w:val="-1"/>
-          <w:sz w:val="21"/>
-          <w:szCs w:val="21"/>
-          <w:lang/>
+        </w:rPr>
+      </w:pPr>
+      <w:r>
+        <w:rPr>
+          <w:rFonts w:ascii="Segoe UI" w:eastAsia="Times New Roman" w:hAnsi="Segoe UI" w:cs="Segoe UI"/>
+          <w:color w:val="172B4D"/>
+          <w:spacing w:val="-1"/>
+          <w:sz w:val="21"/>
+          <w:szCs w:val="21"/>
         </w:rPr>
         <w:t>When editing, select from the toolbar</w:t>
       </w:r>
@@ -222,17 +779,15 @@
           <w:spacing w:val="-1"/>
           <w:sz w:val="21"/>
           <w:szCs w:val="21"/>
-          <w:lang/>
-        </w:rPr>
-      </w:pPr>
-      <w:r>
-        <w:rPr>
-          <w:rFonts w:ascii="Segoe UI" w:eastAsia="Times New Roman" w:hAnsi="Segoe UI" w:cs="Segoe UI"/>
-          <w:color w:val="172B4D"/>
-          <w:spacing w:val="-1"/>
-          <w:sz w:val="21"/>
-          <w:szCs w:val="21"/>
-          <w:lang/>
+        </w:rPr>
+      </w:pPr>
+      <w:r>
+        <w:rPr>
+          <w:rFonts w:ascii="Segoe UI" w:eastAsia="Times New Roman" w:hAnsi="Segoe UI" w:cs="Segoe UI"/>
+          <w:color w:val="172B4D"/>
+          <w:spacing w:val="-1"/>
+          <w:sz w:val="21"/>
+          <w:szCs w:val="21"/>
         </w:rPr>
         <w:t>Find the macro by name and select it</w:t>
       </w:r>
@@ -251,17 +806,15 @@
           <w:spacing w:val="-1"/>
           <w:sz w:val="21"/>
           <w:szCs w:val="21"/>
-          <w:lang/>
-        </w:rPr>
-      </w:pPr>
-      <w:r>
-        <w:rPr>
-          <w:rFonts w:ascii="Segoe UI" w:eastAsia="Times New Roman" w:hAnsi="Segoe UI" w:cs="Segoe UI"/>
-          <w:color w:val="172B4D"/>
-          <w:spacing w:val="-1"/>
-          <w:sz w:val="21"/>
-          <w:szCs w:val="21"/>
-          <w:lang/>
+        </w:rPr>
+      </w:pPr>
+      <w:r>
+        <w:rPr>
+          <w:rFonts w:ascii="Segoe UI" w:eastAsia="Times New Roman" w:hAnsi="Segoe UI" w:cs="Segoe UI"/>
+          <w:color w:val="172B4D"/>
+          <w:spacing w:val="-1"/>
+          <w:sz w:val="21"/>
+          <w:szCs w:val="21"/>
         </w:rPr>
         <w:t>Configure it as needed</w:t>
       </w:r>
@@ -276,17 +829,15 @@
           <w:spacing w:val="-1"/>
           <w:sz w:val="21"/>
           <w:szCs w:val="21"/>
-          <w:lang/>
-        </w:rPr>
-      </w:pPr>
-      <w:r>
-        <w:rPr>
-          <w:rFonts w:ascii="Segoe UI" w:eastAsia="Times New Roman" w:hAnsi="Segoe UI" w:cs="Segoe UI"/>
-          <w:color w:val="172B4D"/>
-          <w:spacing w:val="-1"/>
-          <w:sz w:val="21"/>
-          <w:szCs w:val="21"/>
-          <w:lang/>
+        </w:rPr>
+      </w:pPr>
+      <w:r>
+        <w:rPr>
+          <w:rFonts w:ascii="Segoe UI" w:eastAsia="Times New Roman" w:hAnsi="Segoe UI" w:cs="Segoe UI"/>
+          <w:color w:val="172B4D"/>
+          <w:spacing w:val="-1"/>
+          <w:sz w:val="21"/>
+          <w:szCs w:val="21"/>
         </w:rPr>
         <w:t>You can also type / on the page to bring up the same list you'd see by selecting from the toolbar. Continue typing the name of the macro to filter the list.</w:t>
       </w:r>
@@ -300,7 +851,6 @@
           <w:spacing w:val="-1"/>
           <w:sz w:val="21"/>
           <w:szCs w:val="21"/>
-          <w:lang/>
         </w:rPr>
       </w:pPr>
       <w:r>
@@ -312,7 +862,6 @@
           <w:spacing w:val="-1"/>
           <w:sz w:val="21"/>
           <w:szCs w:val="21"/>
-          <w:lang/>
         </w:rPr>
         <w:t>To edit a macro:</w:t>
       </w:r>
@@ -331,17 +880,15 @@
           <w:spacing w:val="-1"/>
           <w:sz w:val="21"/>
           <w:szCs w:val="21"/>
-          <w:lang/>
-        </w:rPr>
-      </w:pPr>
-      <w:r>
-        <w:rPr>
-          <w:rFonts w:ascii="Segoe UI" w:eastAsia="Times New Roman" w:hAnsi="Segoe UI" w:cs="Segoe UI"/>
-          <w:color w:val="172B4D"/>
-          <w:spacing w:val="-1"/>
-          <w:sz w:val="21"/>
-          <w:szCs w:val="21"/>
-          <w:lang/>
+        </w:rPr>
+      </w:pPr>
+      <w:r>
+        <w:rPr>
+          <w:rFonts w:ascii="Segoe UI" w:eastAsia="Times New Roman" w:hAnsi="Segoe UI" w:cs="Segoe UI"/>
+          <w:color w:val="172B4D"/>
+          <w:spacing w:val="-1"/>
+          <w:sz w:val="21"/>
+          <w:szCs w:val="21"/>
         </w:rPr>
         <w:t>Select the macro placeholder.</w:t>
       </w:r>
@@ -360,17 +907,15 @@
           <w:spacing w:val="-1"/>
           <w:sz w:val="21"/>
           <w:szCs w:val="21"/>
-          <w:lang/>
-        </w:rPr>
-      </w:pPr>
-      <w:r>
-        <w:rPr>
-          <w:rFonts w:ascii="Segoe UI" w:eastAsia="Times New Roman" w:hAnsi="Segoe UI" w:cs="Segoe UI"/>
-          <w:color w:val="172B4D"/>
-          <w:spacing w:val="-1"/>
-          <w:sz w:val="21"/>
-          <w:szCs w:val="21"/>
-          <w:lang/>
+        </w:rPr>
+      </w:pPr>
+      <w:r>
+        <w:rPr>
+          <w:rFonts w:ascii="Segoe UI" w:eastAsia="Times New Roman" w:hAnsi="Segoe UI" w:cs="Segoe UI"/>
+          <w:color w:val="172B4D"/>
+          <w:spacing w:val="-1"/>
+          <w:sz w:val="21"/>
+          <w:szCs w:val="21"/>
         </w:rPr>
         <w:t>Select the Edit</w:t>
       </w:r>
@@ -383,7 +928,6 @@
           <w:spacing w:val="-1"/>
           <w:sz w:val="21"/>
           <w:szCs w:val="21"/>
-          <w:lang/>
         </w:rPr>
         <w:t xml:space="preserve"> </w:t>
       </w:r>
@@ -394,7 +938,6 @@
           <w:spacing w:val="-1"/>
           <w:sz w:val="21"/>
           <w:szCs w:val="21"/>
-          <w:lang/>
         </w:rPr>
         <w:t>icon to open the configuration panel.</w:t>
       </w:r>
@@ -413,17 +956,15 @@
           <w:spacing w:val="-1"/>
           <w:sz w:val="21"/>
           <w:szCs w:val="21"/>
-          <w:lang/>
-        </w:rPr>
-      </w:pPr>
-      <w:r>
-        <w:rPr>
-          <w:rFonts w:ascii="Segoe UI" w:eastAsia="Times New Roman" w:hAnsi="Segoe UI" w:cs="Segoe UI"/>
-          <w:color w:val="172B4D"/>
-          <w:spacing w:val="-1"/>
-          <w:sz w:val="21"/>
-          <w:szCs w:val="21"/>
-          <w:lang/>
+        </w:rPr>
+      </w:pPr>
+      <w:r>
+        <w:rPr>
+          <w:rFonts w:ascii="Segoe UI" w:eastAsia="Times New Roman" w:hAnsi="Segoe UI" w:cs="Segoe UI"/>
+          <w:color w:val="172B4D"/>
+          <w:spacing w:val="-1"/>
+          <w:sz w:val="21"/>
+          <w:szCs w:val="21"/>
         </w:rPr>
         <w:t>Configure the parameters. Your changes are saved as you go.</w:t>
       </w:r>
@@ -442,17 +983,15 @@
           <w:spacing w:val="-1"/>
           <w:sz w:val="21"/>
           <w:szCs w:val="21"/>
-          <w:lang/>
-        </w:rPr>
-      </w:pPr>
-      <w:r>
-        <w:rPr>
-          <w:rFonts w:ascii="Segoe UI" w:eastAsia="Times New Roman" w:hAnsi="Segoe UI" w:cs="Segoe UI"/>
-          <w:color w:val="172B4D"/>
-          <w:spacing w:val="-1"/>
-          <w:sz w:val="21"/>
-          <w:szCs w:val="21"/>
-          <w:lang/>
+        </w:rPr>
+      </w:pPr>
+      <w:r>
+        <w:rPr>
+          <w:rFonts w:ascii="Segoe UI" w:eastAsia="Times New Roman" w:hAnsi="Segoe UI" w:cs="Segoe UI"/>
+          <w:color w:val="172B4D"/>
+          <w:spacing w:val="-1"/>
+          <w:sz w:val="21"/>
+          <w:szCs w:val="21"/>
         </w:rPr>
         <w:t>Resume editing the page, and the panel closes.</w:t>
       </w:r>
@@ -467,17 +1006,15 @@
           <w:spacing w:val="-1"/>
           <w:sz w:val="21"/>
           <w:szCs w:val="21"/>
-          <w:lang/>
-        </w:rPr>
-      </w:pPr>
-      <w:r>
-        <w:rPr>
-          <w:rFonts w:ascii="Segoe UI" w:eastAsia="Times New Roman" w:hAnsi="Segoe UI" w:cs="Segoe UI"/>
-          <w:color w:val="172B4D"/>
-          <w:spacing w:val="-1"/>
-          <w:sz w:val="21"/>
-          <w:szCs w:val="21"/>
-          <w:lang/>
+        </w:rPr>
+      </w:pPr>
+      <w:r>
+        <w:rPr>
+          <w:rFonts w:ascii="Segoe UI" w:eastAsia="Times New Roman" w:hAnsi="Segoe UI" w:cs="Segoe UI"/>
+          <w:color w:val="172B4D"/>
+          <w:spacing w:val="-1"/>
+          <w:sz w:val="21"/>
+          <w:szCs w:val="21"/>
         </w:rPr>
         <w:t>You can also select the centered , medium-width , and full-width icons to adjust the width of some macros. Select the trashcan iconto remove the macro.</w:t>
       </w:r>
@@ -494,7 +1031,6 @@
           <w:spacing w:val="-1"/>
           <w:sz w:val="24"/>
           <w:szCs w:val="24"/>
-          <w:lang/>
         </w:rPr>
       </w:pPr>
       <w:r>
@@ -506,7 +1042,6 @@
           <w:spacing w:val="-1"/>
           <w:sz w:val="24"/>
           <w:szCs w:val="24"/>
-          <w:lang/>
         </w:rPr>
         <w:t>Macro Parameters</w:t>
       </w:r>
@@ -520,17 +1055,15 @@
           <w:spacing w:val="-1"/>
           <w:sz w:val="21"/>
           <w:szCs w:val="21"/>
-          <w:lang/>
-        </w:rPr>
-      </w:pPr>
-      <w:r>
-        <w:rPr>
-          <w:rFonts w:ascii="Segoe UI" w:eastAsia="Times New Roman" w:hAnsi="Segoe UI" w:cs="Segoe UI"/>
-          <w:color w:val="172B4D"/>
-          <w:spacing w:val="-1"/>
-          <w:sz w:val="21"/>
-          <w:szCs w:val="21"/>
-          <w:lang/>
+        </w:rPr>
+      </w:pPr>
+      <w:r>
+        <w:rPr>
+          <w:rFonts w:ascii="Segoe UI" w:eastAsia="Times New Roman" w:hAnsi="Segoe UI" w:cs="Segoe UI"/>
+          <w:color w:val="172B4D"/>
+          <w:spacing w:val="-1"/>
+          <w:sz w:val="21"/>
+          <w:szCs w:val="21"/>
         </w:rPr>
         <w:t>Many macros have optional parameters you can use to control the macro's output.</w:t>
       </w:r>
@@ -544,17 +1077,15 @@
           <w:spacing w:val="-1"/>
           <w:sz w:val="21"/>
           <w:szCs w:val="21"/>
-          <w:lang/>
-        </w:rPr>
-      </w:pPr>
-      <w:r>
-        <w:rPr>
-          <w:rFonts w:ascii="Segoe UI" w:eastAsia="Times New Roman" w:hAnsi="Segoe UI" w:cs="Segoe UI"/>
-          <w:color w:val="172B4D"/>
-          <w:spacing w:val="-1"/>
-          <w:sz w:val="21"/>
-          <w:szCs w:val="21"/>
-          <w:lang/>
+        </w:rPr>
+      </w:pPr>
+      <w:r>
+        <w:rPr>
+          <w:rFonts w:ascii="Segoe UI" w:eastAsia="Times New Roman" w:hAnsi="Segoe UI" w:cs="Segoe UI"/>
+          <w:color w:val="172B4D"/>
+          <w:spacing w:val="-1"/>
+          <w:sz w:val="21"/>
+          <w:szCs w:val="21"/>
         </w:rPr>
         <w:t>With the Attachments Macro, for instance, you have two optional parameters allowing you to:</w:t>
       </w:r>
@@ -573,17 +1104,15 @@
           <w:spacing w:val="-1"/>
           <w:sz w:val="21"/>
           <w:szCs w:val="21"/>
-          <w:lang/>
-        </w:rPr>
-      </w:pPr>
-      <w:r>
-        <w:rPr>
-          <w:rFonts w:ascii="Segoe UI" w:eastAsia="Times New Roman" w:hAnsi="Segoe UI" w:cs="Segoe UI"/>
-          <w:color w:val="172B4D"/>
-          <w:spacing w:val="-1"/>
-          <w:sz w:val="21"/>
-          <w:szCs w:val="21"/>
-          <w:lang/>
+        </w:rPr>
+      </w:pPr>
+      <w:r>
+        <w:rPr>
+          <w:rFonts w:ascii="Segoe UI" w:eastAsia="Times New Roman" w:hAnsi="Segoe UI" w:cs="Segoe UI"/>
+          <w:color w:val="172B4D"/>
+          <w:spacing w:val="-1"/>
+          <w:sz w:val="21"/>
+          <w:szCs w:val="21"/>
         </w:rPr>
         <w:t>Specify the file formats of the attachments displayed</w:t>
       </w:r>
@@ -602,17 +1131,15 @@
           <w:spacing w:val="-1"/>
           <w:sz w:val="21"/>
           <w:szCs w:val="21"/>
-          <w:lang/>
-        </w:rPr>
-      </w:pPr>
-      <w:r>
-        <w:rPr>
-          <w:rFonts w:ascii="Segoe UI" w:eastAsia="Times New Roman" w:hAnsi="Segoe UI" w:cs="Segoe UI"/>
-          <w:color w:val="172B4D"/>
-          <w:spacing w:val="-1"/>
-          <w:sz w:val="21"/>
-          <w:szCs w:val="21"/>
-          <w:lang/>
+        </w:rPr>
+      </w:pPr>
+      <w:r>
+        <w:rPr>
+          <w:rFonts w:ascii="Segoe UI" w:eastAsia="Times New Roman" w:hAnsi="Segoe UI" w:cs="Segoe UI"/>
+          <w:color w:val="172B4D"/>
+          <w:spacing w:val="-1"/>
+          <w:sz w:val="21"/>
+          <w:szCs w:val="21"/>
         </w:rPr>
         <w:t>Choose whether or not you want old versions of the attachments displayed</w:t>
       </w:r>
@@ -629,7 +1156,6 @@
           <w:spacing w:val="-1"/>
           <w:sz w:val="24"/>
           <w:szCs w:val="24"/>
-          <w:lang/>
         </w:rPr>
       </w:pPr>
       <w:r>
@@ -641,7 +1167,6 @@
           <w:spacing w:val="-1"/>
           <w:sz w:val="24"/>
           <w:szCs w:val="24"/>
-          <w:lang/>
         </w:rPr>
         <w:t>Macro Placeholders</w:t>
       </w:r>
@@ -655,17 +1180,15 @@
           <w:spacing w:val="-1"/>
           <w:sz w:val="21"/>
           <w:szCs w:val="21"/>
-          <w:lang/>
-        </w:rPr>
-      </w:pPr>
-      <w:r>
-        <w:rPr>
-          <w:rFonts w:ascii="Segoe UI" w:eastAsia="Times New Roman" w:hAnsi="Segoe UI" w:cs="Segoe UI"/>
-          <w:color w:val="172B4D"/>
-          <w:spacing w:val="-1"/>
-          <w:sz w:val="21"/>
-          <w:szCs w:val="21"/>
-          <w:lang/>
+        </w:rPr>
+      </w:pPr>
+      <w:r>
+        <w:rPr>
+          <w:rFonts w:ascii="Segoe UI" w:eastAsia="Times New Roman" w:hAnsi="Segoe UI" w:cs="Segoe UI"/>
+          <w:color w:val="172B4D"/>
+          <w:spacing w:val="-1"/>
+          <w:sz w:val="21"/>
+          <w:szCs w:val="21"/>
         </w:rPr>
         <w:t>Macro placeholders are displayed in the editor where you have added a macro to the page.</w:t>
       </w:r>
@@ -679,17 +1202,15 @@
           <w:spacing w:val="-1"/>
           <w:sz w:val="21"/>
           <w:szCs w:val="21"/>
-          <w:lang/>
-        </w:rPr>
-      </w:pPr>
-      <w:r>
-        <w:rPr>
-          <w:rFonts w:ascii="Segoe UI" w:eastAsia="Times New Roman" w:hAnsi="Segoe UI" w:cs="Segoe UI"/>
-          <w:color w:val="172B4D"/>
-          <w:spacing w:val="-1"/>
-          <w:sz w:val="21"/>
-          <w:szCs w:val="21"/>
-          <w:lang/>
+        </w:rPr>
+      </w:pPr>
+      <w:r>
+        <w:rPr>
+          <w:rFonts w:ascii="Segoe UI" w:eastAsia="Times New Roman" w:hAnsi="Segoe UI" w:cs="Segoe UI"/>
+          <w:color w:val="172B4D"/>
+          <w:spacing w:val="-1"/>
+          <w:sz w:val="21"/>
+          <w:szCs w:val="21"/>
         </w:rPr>
         <w:t>When editing a page, you can:</w:t>
       </w:r>
@@ -708,17 +1229,15 @@
           <w:spacing w:val="-1"/>
           <w:sz w:val="21"/>
           <w:szCs w:val="21"/>
-          <w:lang/>
-        </w:rPr>
-      </w:pPr>
-      <w:r>
-        <w:rPr>
-          <w:rFonts w:ascii="Segoe UI" w:eastAsia="Times New Roman" w:hAnsi="Segoe UI" w:cs="Segoe UI"/>
-          <w:color w:val="172B4D"/>
-          <w:spacing w:val="-1"/>
-          <w:sz w:val="21"/>
-          <w:szCs w:val="21"/>
-          <w:lang/>
+        </w:rPr>
+      </w:pPr>
+      <w:r>
+        <w:rPr>
+          <w:rFonts w:ascii="Segoe UI" w:eastAsia="Times New Roman" w:hAnsi="Segoe UI" w:cs="Segoe UI"/>
+          <w:color w:val="172B4D"/>
+          <w:spacing w:val="-1"/>
+          <w:sz w:val="21"/>
+          <w:szCs w:val="21"/>
         </w:rPr>
         <w:t>Double-click a macro placeholder (or click the placeholder and choose </w:t>
       </w:r>
@@ -731,7 +1250,6 @@
           <w:spacing w:val="-1"/>
           <w:sz w:val="21"/>
           <w:szCs w:val="21"/>
-          <w:lang/>
         </w:rPr>
         <w:t>Edit</w:t>
       </w:r>
@@ -742,7 +1260,6 @@
           <w:spacing w:val="-1"/>
           <w:sz w:val="21"/>
           <w:szCs w:val="21"/>
-          <w:lang/>
         </w:rPr>
         <w:t>) to open the macro dialog window and edit the macro's parameters</w:t>
       </w:r>
@@ -761,17 +1278,15 @@
           <w:spacing w:val="-1"/>
           <w:sz w:val="21"/>
           <w:szCs w:val="21"/>
-          <w:lang/>
-        </w:rPr>
-      </w:pPr>
-      <w:r>
-        <w:rPr>
-          <w:rFonts w:ascii="Segoe UI" w:eastAsia="Times New Roman" w:hAnsi="Segoe UI" w:cs="Segoe UI"/>
-          <w:color w:val="172B4D"/>
-          <w:spacing w:val="-1"/>
-          <w:sz w:val="21"/>
-          <w:szCs w:val="21"/>
-          <w:lang/>
+        </w:rPr>
+      </w:pPr>
+      <w:r>
+        <w:rPr>
+          <w:rFonts w:ascii="Segoe UI" w:eastAsia="Times New Roman" w:hAnsi="Segoe UI" w:cs="Segoe UI"/>
+          <w:color w:val="172B4D"/>
+          <w:spacing w:val="-1"/>
+          <w:sz w:val="21"/>
+          <w:szCs w:val="21"/>
         </w:rPr>
         <w:t>Select a macro placeholder to cut, copy and paste the macro</w:t>
       </w:r>
@@ -788,7 +1303,6 @@
           <w:kern w:val="36"/>
           <w:sz w:val="48"/>
           <w:szCs w:val="48"/>
-          <w:lang/>
         </w:rPr>
       </w:pPr>
       <w:r>
@@ -798,9 +1312,7 @@
           <w:kern w:val="36"/>
           <w:sz w:val="48"/>
           <w:szCs w:val="48"/>
-          <w:lang/>
-        </w:rPr>
-        <w:lastRenderedPageBreak/>
+        </w:rPr>
         <w:t>Insert the attachments macro</w:t>
       </w:r>
     </w:p>
@@ -813,17 +1325,15 @@
           <w:spacing w:val="-1"/>
           <w:sz w:val="21"/>
           <w:szCs w:val="21"/>
-          <w:lang/>
-        </w:rPr>
-      </w:pPr>
-      <w:r>
-        <w:rPr>
-          <w:rFonts w:ascii="Segoe UI" w:eastAsia="Times New Roman" w:hAnsi="Segoe UI" w:cs="Segoe UI"/>
-          <w:color w:val="172B4D"/>
-          <w:spacing w:val="-1"/>
-          <w:sz w:val="21"/>
-          <w:szCs w:val="21"/>
-          <w:lang/>
+        </w:rPr>
+      </w:pPr>
+      <w:r>
+        <w:rPr>
+          <w:rFonts w:ascii="Segoe UI" w:eastAsia="Times New Roman" w:hAnsi="Segoe UI" w:cs="Segoe UI"/>
+          <w:color w:val="172B4D"/>
+          <w:spacing w:val="-1"/>
+          <w:sz w:val="21"/>
+          <w:szCs w:val="21"/>
         </w:rPr>
         <w:t>The Attachments macro displays a list of files attached to a page.  </w:t>
       </w:r>
@@ -837,17 +1347,15 @@
           <w:spacing w:val="-1"/>
           <w:sz w:val="21"/>
           <w:szCs w:val="21"/>
-          <w:lang/>
-        </w:rPr>
-      </w:pPr>
-      <w:r>
-        <w:rPr>
-          <w:rFonts w:ascii="Segoe UI" w:eastAsia="Times New Roman" w:hAnsi="Segoe UI" w:cs="Segoe UI"/>
-          <w:color w:val="172B4D"/>
-          <w:spacing w:val="-1"/>
-          <w:sz w:val="21"/>
-          <w:szCs w:val="21"/>
-          <w:lang/>
+        </w:rPr>
+      </w:pPr>
+      <w:r>
+        <w:rPr>
+          <w:rFonts w:ascii="Segoe UI" w:eastAsia="Times New Roman" w:hAnsi="Segoe UI" w:cs="Segoe UI"/>
+          <w:color w:val="172B4D"/>
+          <w:spacing w:val="-1"/>
+          <w:sz w:val="21"/>
+          <w:szCs w:val="21"/>
         </w:rPr>
         <w:t>It also allows users (with appropriate permissions) to:</w:t>
       </w:r>
@@ -866,17 +1374,15 @@
           <w:spacing w:val="-1"/>
           <w:sz w:val="21"/>
           <w:szCs w:val="21"/>
-          <w:lang/>
-        </w:rPr>
-      </w:pPr>
-      <w:r>
-        <w:rPr>
-          <w:rFonts w:ascii="Segoe UI" w:eastAsia="Times New Roman" w:hAnsi="Segoe UI" w:cs="Segoe UI"/>
-          <w:color w:val="172B4D"/>
-          <w:spacing w:val="-1"/>
-          <w:sz w:val="21"/>
-          <w:szCs w:val="21"/>
-          <w:lang/>
+        </w:rPr>
+      </w:pPr>
+      <w:r>
+        <w:rPr>
+          <w:rFonts w:ascii="Segoe UI" w:eastAsia="Times New Roman" w:hAnsi="Segoe UI" w:cs="Segoe UI"/>
+          <w:color w:val="172B4D"/>
+          <w:spacing w:val="-1"/>
+          <w:sz w:val="21"/>
+          <w:szCs w:val="21"/>
         </w:rPr>
         <w:t>upload a file to the page, directly from the list </w:t>
       </w:r>
@@ -895,17 +1401,15 @@
           <w:spacing w:val="-1"/>
           <w:sz w:val="21"/>
           <w:szCs w:val="21"/>
-          <w:lang/>
-        </w:rPr>
-      </w:pPr>
-      <w:r>
-        <w:rPr>
-          <w:rFonts w:ascii="Segoe UI" w:eastAsia="Times New Roman" w:hAnsi="Segoe UI" w:cs="Segoe UI"/>
-          <w:color w:val="172B4D"/>
-          <w:spacing w:val="-1"/>
-          <w:sz w:val="21"/>
-          <w:szCs w:val="21"/>
-          <w:lang/>
+        </w:rPr>
+      </w:pPr>
+      <w:r>
+        <w:rPr>
+          <w:rFonts w:ascii="Segoe UI" w:eastAsia="Times New Roman" w:hAnsi="Segoe UI" w:cs="Segoe UI"/>
+          <w:color w:val="172B4D"/>
+          <w:spacing w:val="-1"/>
+          <w:sz w:val="21"/>
+          <w:szCs w:val="21"/>
         </w:rPr>
         <w:t>edit attachment properties and labels</w:t>
       </w:r>
@@ -924,17 +1428,15 @@
           <w:spacing w:val="-1"/>
           <w:sz w:val="21"/>
           <w:szCs w:val="21"/>
-          <w:lang/>
-        </w:rPr>
-      </w:pPr>
-      <w:r>
-        <w:rPr>
-          <w:rFonts w:ascii="Segoe UI" w:eastAsia="Times New Roman" w:hAnsi="Segoe UI" w:cs="Segoe UI"/>
-          <w:color w:val="172B4D"/>
-          <w:spacing w:val="-1"/>
-          <w:sz w:val="21"/>
-          <w:szCs w:val="21"/>
-          <w:lang/>
+        </w:rPr>
+      </w:pPr>
+      <w:r>
+        <w:rPr>
+          <w:rFonts w:ascii="Segoe UI" w:eastAsia="Times New Roman" w:hAnsi="Segoe UI" w:cs="Segoe UI"/>
+          <w:color w:val="172B4D"/>
+          <w:spacing w:val="-1"/>
+          <w:sz w:val="21"/>
+          <w:szCs w:val="21"/>
         </w:rPr>
         <w:t>delete an attached file (this deletes all versions of the file)</w:t>
       </w:r>
@@ -953,17 +1455,15 @@
           <w:spacing w:val="-1"/>
           <w:sz w:val="21"/>
           <w:szCs w:val="21"/>
-          <w:lang/>
-        </w:rPr>
-      </w:pPr>
-      <w:r>
-        <w:rPr>
-          <w:rFonts w:ascii="Segoe UI" w:eastAsia="Times New Roman" w:hAnsi="Segoe UI" w:cs="Segoe UI"/>
-          <w:color w:val="172B4D"/>
-          <w:spacing w:val="-1"/>
-          <w:sz w:val="21"/>
-          <w:szCs w:val="21"/>
-          <w:lang/>
+        </w:rPr>
+      </w:pPr>
+      <w:r>
+        <w:rPr>
+          <w:rFonts w:ascii="Segoe UI" w:eastAsia="Times New Roman" w:hAnsi="Segoe UI" w:cs="Segoe UI"/>
+          <w:color w:val="172B4D"/>
+          <w:spacing w:val="-1"/>
+          <w:sz w:val="21"/>
+          <w:szCs w:val="21"/>
         </w:rPr>
         <w:t>preview image attachments</w:t>
       </w:r>
@@ -982,17 +1482,15 @@
           <w:spacing w:val="-1"/>
           <w:sz w:val="21"/>
           <w:szCs w:val="21"/>
-          <w:lang/>
-        </w:rPr>
-      </w:pPr>
-      <w:r>
-        <w:rPr>
-          <w:rFonts w:ascii="Segoe UI" w:eastAsia="Times New Roman" w:hAnsi="Segoe UI" w:cs="Segoe UI"/>
-          <w:color w:val="172B4D"/>
-          <w:spacing w:val="-1"/>
-          <w:sz w:val="21"/>
-          <w:szCs w:val="21"/>
-          <w:lang/>
+        </w:rPr>
+      </w:pPr>
+      <w:r>
+        <w:rPr>
+          <w:rFonts w:ascii="Segoe UI" w:eastAsia="Times New Roman" w:hAnsi="Segoe UI" w:cs="Segoe UI"/>
+          <w:color w:val="172B4D"/>
+          <w:spacing w:val="-1"/>
+          <w:sz w:val="21"/>
+          <w:szCs w:val="21"/>
         </w:rPr>
         <w:t>edit attached Office and PDF documents using the </w:t>
       </w:r>
@@ -1003,7 +1501,6 @@
           <w:spacing w:val="-1"/>
           <w:sz w:val="21"/>
           <w:szCs w:val="21"/>
-          <w:lang/>
         </w:rPr>
         <w:t>Office Connector</w:t>
       </w:r>
@@ -1014,7 +1511,6 @@
           <w:spacing w:val="-1"/>
           <w:sz w:val="21"/>
           <w:szCs w:val="21"/>
-          <w:lang/>
         </w:rPr>
         <w:t>.</w:t>
       </w:r>
@@ -1033,17 +1529,15 @@
           <w:spacing w:val="-1"/>
           <w:sz w:val="21"/>
           <w:szCs w:val="21"/>
-          <w:lang/>
-        </w:rPr>
-      </w:pPr>
-      <w:r>
-        <w:rPr>
-          <w:rFonts w:ascii="Segoe UI" w:eastAsia="Times New Roman" w:hAnsi="Segoe UI" w:cs="Segoe UI"/>
-          <w:color w:val="172B4D"/>
-          <w:spacing w:val="-1"/>
-          <w:sz w:val="21"/>
-          <w:szCs w:val="21"/>
-          <w:lang/>
+        </w:rPr>
+      </w:pPr>
+      <w:r>
+        <w:rPr>
+          <w:rFonts w:ascii="Segoe UI" w:eastAsia="Times New Roman" w:hAnsi="Segoe UI" w:cs="Segoe UI"/>
+          <w:color w:val="172B4D"/>
+          <w:spacing w:val="-1"/>
+          <w:sz w:val="21"/>
+          <w:szCs w:val="21"/>
         </w:rPr>
         <w:t>download all files attached to the page. </w:t>
       </w:r>
@@ -1057,17 +1551,15 @@
           <w:spacing w:val="-1"/>
           <w:sz w:val="21"/>
           <w:szCs w:val="21"/>
-          <w:lang/>
-        </w:rPr>
-      </w:pPr>
-      <w:r>
-        <w:rPr>
-          <w:rFonts w:ascii="Segoe UI" w:eastAsia="Times New Roman" w:hAnsi="Segoe UI" w:cs="Segoe UI"/>
-          <w:color w:val="172B4D"/>
-          <w:spacing w:val="-1"/>
-          <w:sz w:val="21"/>
-          <w:szCs w:val="21"/>
-          <w:lang/>
+        </w:rPr>
+      </w:pPr>
+      <w:r>
+        <w:rPr>
+          <w:rFonts w:ascii="Segoe UI" w:eastAsia="Times New Roman" w:hAnsi="Segoe UI" w:cs="Segoe UI"/>
+          <w:color w:val="172B4D"/>
+          <w:spacing w:val="-1"/>
+          <w:sz w:val="21"/>
+          <w:szCs w:val="21"/>
         </w:rPr>
         <w:t>You can use the macro parameters to turn off previews if you have very large attachments. </w:t>
       </w:r>
@@ -1082,7 +1574,6 @@
           <w:spacing w:val="-2"/>
           <w:sz w:val="30"/>
           <w:szCs w:val="30"/>
-          <w:lang/>
         </w:rPr>
       </w:pPr>
       <w:r>
@@ -1092,7 +1583,6 @@
           <w:spacing w:val="-2"/>
           <w:sz w:val="30"/>
           <w:szCs w:val="30"/>
-          <w:lang/>
         </w:rPr>
         <w:t>Use the Attachments macro</w:t>
       </w:r>
@@ -1106,7 +1596,6 @@
           <w:spacing w:val="-1"/>
           <w:sz w:val="21"/>
           <w:szCs w:val="21"/>
-          <w:lang/>
         </w:rPr>
       </w:pPr>
       <w:r>
@@ -1118,7 +1607,6 @@
           <w:spacing w:val="-1"/>
           <w:sz w:val="21"/>
           <w:szCs w:val="21"/>
-          <w:lang/>
         </w:rPr>
         <w:t>To add the Attachments macro:</w:t>
       </w:r>
@@ -1137,17 +1625,15 @@
           <w:spacing w:val="-1"/>
           <w:sz w:val="21"/>
           <w:szCs w:val="21"/>
-          <w:lang/>
-        </w:rPr>
-      </w:pPr>
-      <w:r>
-        <w:rPr>
-          <w:rFonts w:ascii="Segoe UI" w:eastAsia="Times New Roman" w:hAnsi="Segoe UI" w:cs="Segoe UI"/>
-          <w:color w:val="172B4D"/>
-          <w:spacing w:val="-1"/>
-          <w:sz w:val="21"/>
-          <w:szCs w:val="21"/>
-          <w:lang/>
+        </w:rPr>
+      </w:pPr>
+      <w:r>
+        <w:rPr>
+          <w:rFonts w:ascii="Segoe UI" w:eastAsia="Times New Roman" w:hAnsi="Segoe UI" w:cs="Segoe UI"/>
+          <w:color w:val="172B4D"/>
+          <w:spacing w:val="-1"/>
+          <w:sz w:val="21"/>
+          <w:szCs w:val="21"/>
         </w:rPr>
         <w:t>When editing, select from the toolbar</w:t>
       </w:r>
@@ -1166,17 +1652,15 @@
           <w:spacing w:val="-1"/>
           <w:sz w:val="21"/>
           <w:szCs w:val="21"/>
-          <w:lang/>
-        </w:rPr>
-      </w:pPr>
-      <w:r>
-        <w:rPr>
-          <w:rFonts w:ascii="Segoe UI" w:eastAsia="Times New Roman" w:hAnsi="Segoe UI" w:cs="Segoe UI"/>
-          <w:color w:val="172B4D"/>
-          <w:spacing w:val="-1"/>
-          <w:sz w:val="21"/>
-          <w:szCs w:val="21"/>
-          <w:lang/>
+        </w:rPr>
+      </w:pPr>
+      <w:r>
+        <w:rPr>
+          <w:rFonts w:ascii="Segoe UI" w:eastAsia="Times New Roman" w:hAnsi="Segoe UI" w:cs="Segoe UI"/>
+          <w:color w:val="172B4D"/>
+          <w:spacing w:val="-1"/>
+          <w:sz w:val="21"/>
+          <w:szCs w:val="21"/>
         </w:rPr>
         <w:t>Find the macro by name and select it</w:t>
       </w:r>
@@ -1195,17 +1679,15 @@
           <w:spacing w:val="-1"/>
           <w:sz w:val="21"/>
           <w:szCs w:val="21"/>
-          <w:lang/>
-        </w:rPr>
-      </w:pPr>
-      <w:r>
-        <w:rPr>
-          <w:rFonts w:ascii="Segoe UI" w:eastAsia="Times New Roman" w:hAnsi="Segoe UI" w:cs="Segoe UI"/>
-          <w:color w:val="172B4D"/>
-          <w:spacing w:val="-1"/>
-          <w:sz w:val="21"/>
-          <w:szCs w:val="21"/>
-          <w:lang/>
+        </w:rPr>
+      </w:pPr>
+      <w:r>
+        <w:rPr>
+          <w:rFonts w:ascii="Segoe UI" w:eastAsia="Times New Roman" w:hAnsi="Segoe UI" w:cs="Segoe UI"/>
+          <w:color w:val="172B4D"/>
+          <w:spacing w:val="-1"/>
+          <w:sz w:val="21"/>
+          <w:szCs w:val="21"/>
         </w:rPr>
         <w:t>Configure it as needed</w:t>
       </w:r>
@@ -1220,17 +1702,15 @@
           <w:spacing w:val="-1"/>
           <w:sz w:val="21"/>
           <w:szCs w:val="21"/>
-          <w:lang/>
-        </w:rPr>
-      </w:pPr>
-      <w:r>
-        <w:rPr>
-          <w:rFonts w:ascii="Segoe UI" w:eastAsia="Times New Roman" w:hAnsi="Segoe UI" w:cs="Segoe UI"/>
-          <w:color w:val="172B4D"/>
-          <w:spacing w:val="-1"/>
-          <w:sz w:val="21"/>
-          <w:szCs w:val="21"/>
-          <w:lang/>
+        </w:rPr>
+      </w:pPr>
+      <w:r>
+        <w:rPr>
+          <w:rFonts w:ascii="Segoe UI" w:eastAsia="Times New Roman" w:hAnsi="Segoe UI" w:cs="Segoe UI"/>
+          <w:color w:val="172B4D"/>
+          <w:spacing w:val="-1"/>
+          <w:sz w:val="21"/>
+          <w:szCs w:val="21"/>
         </w:rPr>
         <w:t>You can also type / on the page to bring up the same list you'd see by selecting from the toolbar. Continue typing the name of the macro to filter the list.</w:t>
       </w:r>
@@ -1244,7 +1724,6 @@
           <w:spacing w:val="-1"/>
           <w:sz w:val="21"/>
           <w:szCs w:val="21"/>
-          <w:lang/>
         </w:rPr>
       </w:pPr>
       <w:r>
@@ -1256,7 +1735,6 @@
           <w:spacing w:val="-1"/>
           <w:sz w:val="21"/>
           <w:szCs w:val="21"/>
-          <w:lang/>
         </w:rPr>
         <w:t>To edit the Attachments macro:</w:t>
       </w:r>
@@ -1275,17 +1753,15 @@
           <w:spacing w:val="-1"/>
           <w:sz w:val="21"/>
           <w:szCs w:val="21"/>
-          <w:lang/>
-        </w:rPr>
-      </w:pPr>
-      <w:r>
-        <w:rPr>
-          <w:rFonts w:ascii="Segoe UI" w:eastAsia="Times New Roman" w:hAnsi="Segoe UI" w:cs="Segoe UI"/>
-          <w:color w:val="172B4D"/>
-          <w:spacing w:val="-1"/>
-          <w:sz w:val="21"/>
-          <w:szCs w:val="21"/>
-          <w:lang/>
+        </w:rPr>
+      </w:pPr>
+      <w:r>
+        <w:rPr>
+          <w:rFonts w:ascii="Segoe UI" w:eastAsia="Times New Roman" w:hAnsi="Segoe UI" w:cs="Segoe UI"/>
+          <w:color w:val="172B4D"/>
+          <w:spacing w:val="-1"/>
+          <w:sz w:val="21"/>
+          <w:szCs w:val="21"/>
         </w:rPr>
         <w:t>Select the macro placeholder.</w:t>
       </w:r>
@@ -1304,17 +1780,15 @@
           <w:spacing w:val="-1"/>
           <w:sz w:val="21"/>
           <w:szCs w:val="21"/>
-          <w:lang/>
-        </w:rPr>
-      </w:pPr>
-      <w:r>
-        <w:rPr>
-          <w:rFonts w:ascii="Segoe UI" w:eastAsia="Times New Roman" w:hAnsi="Segoe UI" w:cs="Segoe UI"/>
-          <w:color w:val="172B4D"/>
-          <w:spacing w:val="-1"/>
-          <w:sz w:val="21"/>
-          <w:szCs w:val="21"/>
-          <w:lang/>
+        </w:rPr>
+      </w:pPr>
+      <w:r>
+        <w:rPr>
+          <w:rFonts w:ascii="Segoe UI" w:eastAsia="Times New Roman" w:hAnsi="Segoe UI" w:cs="Segoe UI"/>
+          <w:color w:val="172B4D"/>
+          <w:spacing w:val="-1"/>
+          <w:sz w:val="21"/>
+          <w:szCs w:val="21"/>
         </w:rPr>
         <w:t>Select the Edit</w:t>
       </w:r>
@@ -1327,7 +1801,6 @@
           <w:spacing w:val="-1"/>
           <w:sz w:val="21"/>
           <w:szCs w:val="21"/>
-          <w:lang/>
         </w:rPr>
         <w:t xml:space="preserve"> </w:t>
       </w:r>
@@ -1338,7 +1811,6 @@
           <w:spacing w:val="-1"/>
           <w:sz w:val="21"/>
           <w:szCs w:val="21"/>
-          <w:lang/>
         </w:rPr>
         <w:t>icon to open the configuration panel.</w:t>
       </w:r>
@@ -1357,17 +1829,15 @@
           <w:spacing w:val="-1"/>
           <w:sz w:val="21"/>
           <w:szCs w:val="21"/>
-          <w:lang/>
-        </w:rPr>
-      </w:pPr>
-      <w:r>
-        <w:rPr>
-          <w:rFonts w:ascii="Segoe UI" w:eastAsia="Times New Roman" w:hAnsi="Segoe UI" w:cs="Segoe UI"/>
-          <w:color w:val="172B4D"/>
-          <w:spacing w:val="-1"/>
-          <w:sz w:val="21"/>
-          <w:szCs w:val="21"/>
-          <w:lang/>
+        </w:rPr>
+      </w:pPr>
+      <w:r>
+        <w:rPr>
+          <w:rFonts w:ascii="Segoe UI" w:eastAsia="Times New Roman" w:hAnsi="Segoe UI" w:cs="Segoe UI"/>
+          <w:color w:val="172B4D"/>
+          <w:spacing w:val="-1"/>
+          <w:sz w:val="21"/>
+          <w:szCs w:val="21"/>
         </w:rPr>
         <w:t>Configure the parameters. Your changes are saved as you go.</w:t>
       </w:r>
@@ -1386,17 +1856,15 @@
           <w:spacing w:val="-1"/>
           <w:sz w:val="21"/>
           <w:szCs w:val="21"/>
-          <w:lang/>
-        </w:rPr>
-      </w:pPr>
-      <w:r>
-        <w:rPr>
-          <w:rFonts w:ascii="Segoe UI" w:eastAsia="Times New Roman" w:hAnsi="Segoe UI" w:cs="Segoe UI"/>
-          <w:color w:val="172B4D"/>
-          <w:spacing w:val="-1"/>
-          <w:sz w:val="21"/>
-          <w:szCs w:val="21"/>
-          <w:lang/>
+        </w:rPr>
+      </w:pPr>
+      <w:r>
+        <w:rPr>
+          <w:rFonts w:ascii="Segoe UI" w:eastAsia="Times New Roman" w:hAnsi="Segoe UI" w:cs="Segoe UI"/>
+          <w:color w:val="172B4D"/>
+          <w:spacing w:val="-1"/>
+          <w:sz w:val="21"/>
+          <w:szCs w:val="21"/>
         </w:rPr>
         <w:t>Resume editing the page, and the panel closes.</w:t>
       </w:r>
@@ -1411,17 +1879,15 @@
           <w:spacing w:val="-1"/>
           <w:sz w:val="21"/>
           <w:szCs w:val="21"/>
-          <w:lang/>
-        </w:rPr>
-      </w:pPr>
-      <w:r>
-        <w:rPr>
-          <w:rFonts w:ascii="Segoe UI" w:eastAsia="Times New Roman" w:hAnsi="Segoe UI" w:cs="Segoe UI"/>
-          <w:color w:val="172B4D"/>
-          <w:spacing w:val="-1"/>
-          <w:sz w:val="21"/>
-          <w:szCs w:val="21"/>
-          <w:lang/>
+        </w:rPr>
+      </w:pPr>
+      <w:r>
+        <w:rPr>
+          <w:rFonts w:ascii="Segoe UI" w:eastAsia="Times New Roman" w:hAnsi="Segoe UI" w:cs="Segoe UI"/>
+          <w:color w:val="172B4D"/>
+          <w:spacing w:val="-1"/>
+          <w:sz w:val="21"/>
+          <w:szCs w:val="21"/>
         </w:rPr>
         <w:t>You can also select the centered , medium-width , and full-width icons to adjust the width of some macros. Select the trashcan iconto remove the macro.</w:t>
       </w:r>
@@ -1436,7 +1902,6 @@
           <w:spacing w:val="-2"/>
           <w:sz w:val="30"/>
           <w:szCs w:val="30"/>
-          <w:lang/>
         </w:rPr>
       </w:pPr>
       <w:r>
@@ -1446,7 +1911,6 @@
           <w:spacing w:val="-2"/>
           <w:sz w:val="30"/>
           <w:szCs w:val="30"/>
-          <w:lang/>
         </w:rPr>
         <w:t>Parameters</w:t>
       </w:r>
@@ -1460,17 +1924,15 @@
           <w:spacing w:val="-1"/>
           <w:sz w:val="21"/>
           <w:szCs w:val="21"/>
-          <w:lang/>
-        </w:rPr>
-      </w:pPr>
-      <w:r>
-        <w:rPr>
-          <w:rFonts w:ascii="Segoe UI" w:eastAsia="Times New Roman" w:hAnsi="Segoe UI" w:cs="Segoe UI"/>
-          <w:color w:val="172B4D"/>
-          <w:spacing w:val="-1"/>
-          <w:sz w:val="21"/>
-          <w:szCs w:val="21"/>
-          <w:lang/>
+        </w:rPr>
+      </w:pPr>
+      <w:r>
+        <w:rPr>
+          <w:rFonts w:ascii="Segoe UI" w:eastAsia="Times New Roman" w:hAnsi="Segoe UI" w:cs="Segoe UI"/>
+          <w:color w:val="172B4D"/>
+          <w:spacing w:val="-1"/>
+          <w:sz w:val="21"/>
+          <w:szCs w:val="21"/>
         </w:rPr>
         <w:t>Parameters are options that you can set to control what and how content from the macro appears on the page. </w:t>
       </w:r>
@@ -1484,17 +1946,15 @@
           <w:spacing w:val="-1"/>
           <w:sz w:val="21"/>
           <w:szCs w:val="21"/>
-          <w:lang/>
-        </w:rPr>
-      </w:pPr>
-      <w:r>
-        <w:rPr>
-          <w:rFonts w:ascii="Segoe UI" w:eastAsia="Times New Roman" w:hAnsi="Segoe UI" w:cs="Segoe UI"/>
-          <w:color w:val="172B4D"/>
-          <w:spacing w:val="-1"/>
-          <w:sz w:val="21"/>
-          <w:szCs w:val="21"/>
-          <w:lang/>
+        </w:rPr>
+      </w:pPr>
+      <w:r>
+        <w:rPr>
+          <w:rFonts w:ascii="Segoe UI" w:eastAsia="Times New Roman" w:hAnsi="Segoe UI" w:cs="Segoe UI"/>
+          <w:color w:val="172B4D"/>
+          <w:spacing w:val="-1"/>
+          <w:sz w:val="21"/>
+          <w:szCs w:val="21"/>
         </w:rPr>
         <w:t>If the parameter name used in Confluence Cloud storage format or wikimarkup is different than the label used when inserting macros using the browser or the slash command, it will be listed below in brackets (</w:t>
       </w:r>
@@ -1506,7 +1966,6 @@
           <w:sz w:val="18"/>
           <w:szCs w:val="18"/>
           <w:bdr w:val="none" w:sz="0" w:space="0" w:color="auto" w:frame="1"/>
-          <w:lang/>
         </w:rPr>
         <w:t>example</w:t>
       </w:r>
@@ -1517,7 +1976,6 @@
           <w:spacing w:val="-1"/>
           <w:sz w:val="21"/>
           <w:szCs w:val="21"/>
-          <w:lang/>
         </w:rPr>
         <w:t>).</w:t>
       </w:r>
@@ -1532,7 +1990,6 @@
           <w:spacing w:val="-2"/>
           <w:sz w:val="30"/>
           <w:szCs w:val="30"/>
-          <w:lang/>
         </w:rPr>
       </w:pPr>
     </w:p>
@@ -1546,7 +2003,6 @@
           <w:spacing w:val="-2"/>
           <w:sz w:val="30"/>
           <w:szCs w:val="30"/>
-          <w:lang/>
         </w:rPr>
       </w:pPr>
     </w:p>
@@ -1598,7 +2054,6 @@
                 <w:spacing w:val="-1"/>
                 <w:sz w:val="24"/>
                 <w:szCs w:val="24"/>
-                <w:lang/>
               </w:rPr>
             </w:pPr>
             <w:r>
@@ -1607,9 +2062,7 @@
                 <w:spacing w:val="-1"/>
                 <w:sz w:val="24"/>
                 <w:szCs w:val="24"/>
-                <w:lang/>
-              </w:rPr>
-              <w:lastRenderedPageBreak/>
+              </w:rPr>
               <w:t>Parameter</w:t>
             </w:r>
           </w:p>
@@ -1640,7 +2093,6 @@
                 <w:spacing w:val="-1"/>
                 <w:sz w:val="24"/>
                 <w:szCs w:val="24"/>
-                <w:lang/>
               </w:rPr>
             </w:pPr>
             <w:r>
@@ -1649,7 +2101,6 @@
                 <w:spacing w:val="-1"/>
                 <w:sz w:val="24"/>
                 <w:szCs w:val="24"/>
-                <w:lang/>
               </w:rPr>
               <w:t>Default</w:t>
             </w:r>
@@ -1681,7 +2132,6 @@
                 <w:spacing w:val="-1"/>
                 <w:sz w:val="24"/>
                 <w:szCs w:val="24"/>
-                <w:lang/>
               </w:rPr>
             </w:pPr>
             <w:r>
@@ -1690,7 +2140,6 @@
                 <w:spacing w:val="-1"/>
                 <w:sz w:val="24"/>
                 <w:szCs w:val="24"/>
-                <w:lang/>
               </w:rPr>
               <w:t>Description</w:t>
             </w:r>
@@ -1723,7 +2172,6 @@
                 <w:spacing w:val="-1"/>
                 <w:sz w:val="24"/>
                 <w:szCs w:val="24"/>
-                <w:lang/>
               </w:rPr>
             </w:pPr>
             <w:r>
@@ -1734,7 +2182,6 @@
                 <w:spacing w:val="-1"/>
                 <w:sz w:val="24"/>
                 <w:szCs w:val="24"/>
-                <w:lang/>
               </w:rPr>
               <w:t>Filename Patterns</w:t>
             </w:r>
@@ -1745,7 +2192,6 @@
                 <w:sz w:val="18"/>
                 <w:szCs w:val="18"/>
                 <w:bdr w:val="none" w:sz="0" w:space="0" w:color="auto" w:frame="1"/>
-                <w:lang/>
               </w:rPr>
               <w:t>(patterns</w:t>
             </w:r>
@@ -1755,7 +2201,6 @@
                 <w:spacing w:val="-1"/>
                 <w:sz w:val="24"/>
                 <w:szCs w:val="24"/>
-                <w:lang/>
               </w:rPr>
               <w:t>)</w:t>
             </w:r>
@@ -1786,7 +2231,6 @@
                 <w:spacing w:val="-1"/>
                 <w:sz w:val="24"/>
                 <w:szCs w:val="24"/>
-                <w:lang/>
               </w:rPr>
             </w:pPr>
             <w:r>
@@ -1795,7 +2239,6 @@
                 <w:spacing w:val="-1"/>
                 <w:sz w:val="24"/>
                 <w:szCs w:val="24"/>
-                <w:lang/>
               </w:rPr>
               <w:t>all</w:t>
             </w:r>
@@ -1826,7 +2269,6 @@
                 <w:spacing w:val="-1"/>
                 <w:sz w:val="24"/>
                 <w:szCs w:val="24"/>
-                <w:lang/>
               </w:rPr>
             </w:pPr>
             <w:r>
@@ -1835,7 +2277,6 @@
                 <w:spacing w:val="-1"/>
                 <w:sz w:val="24"/>
                 <w:szCs w:val="24"/>
-                <w:lang/>
               </w:rPr>
               <w:t>A comma-separated list of regular expressions, used to filter the attachments by file name. Note that the parameter values must be regular expressions. For example:</w:t>
             </w:r>
@@ -1853,7 +2294,6 @@
                 <w:spacing w:val="-1"/>
                 <w:sz w:val="24"/>
                 <w:szCs w:val="24"/>
-                <w:lang/>
               </w:rPr>
             </w:pPr>
             <w:r>
@@ -1862,7 +2302,6 @@
                 <w:spacing w:val="-1"/>
                 <w:sz w:val="24"/>
                 <w:szCs w:val="24"/>
-                <w:lang/>
               </w:rPr>
               <w:t xml:space="preserve">To match a file suffix of 'jpg', use </w:t>
             </w:r>
@@ -1873,7 +2312,6 @@
                 <w:sz w:val="18"/>
                 <w:szCs w:val="18"/>
                 <w:bdr w:val="none" w:sz="0" w:space="0" w:color="auto" w:frame="1"/>
-                <w:lang/>
               </w:rPr>
               <w:t>.*jpg</w:t>
             </w:r>
@@ -1883,7 +2321,6 @@
                 <w:spacing w:val="-1"/>
                 <w:sz w:val="24"/>
                 <w:szCs w:val="24"/>
-                <w:lang/>
               </w:rPr>
               <w:t xml:space="preserve"> (not </w:t>
             </w:r>
@@ -1894,7 +2331,6 @@
                 <w:sz w:val="18"/>
                 <w:szCs w:val="18"/>
                 <w:bdr w:val="none" w:sz="0" w:space="0" w:color="auto" w:frame="1"/>
-                <w:lang/>
               </w:rPr>
               <w:t>*.jpg</w:t>
             </w:r>
@@ -1904,7 +2340,6 @@
                 <w:spacing w:val="-1"/>
                 <w:sz w:val="24"/>
                 <w:szCs w:val="24"/>
-                <w:lang/>
               </w:rPr>
               <w:t>).</w:t>
             </w:r>
@@ -1922,7 +2357,6 @@
                 <w:spacing w:val="-1"/>
                 <w:sz w:val="24"/>
                 <w:szCs w:val="24"/>
-                <w:lang/>
               </w:rPr>
             </w:pPr>
             <w:r>
@@ -1931,7 +2365,6 @@
                 <w:spacing w:val="-1"/>
                 <w:sz w:val="24"/>
                 <w:szCs w:val="24"/>
-                <w:lang/>
               </w:rPr>
               <w:t xml:space="preserve">To match file names ending in 'jpg' or 'png', use </w:t>
             </w:r>
@@ -1942,7 +2375,6 @@
                 <w:sz w:val="18"/>
                 <w:szCs w:val="18"/>
                 <w:bdr w:val="none" w:sz="0" w:space="0" w:color="auto" w:frame="1"/>
-                <w:lang/>
               </w:rPr>
               <w:t>.*jpg</w:t>
             </w:r>
@@ -1952,7 +2384,6 @@
                 <w:spacing w:val="-1"/>
                 <w:sz w:val="24"/>
                 <w:szCs w:val="24"/>
-                <w:lang/>
               </w:rPr>
               <w:t>,</w:t>
             </w:r>
@@ -1963,7 +2394,6 @@
                 <w:sz w:val="18"/>
                 <w:szCs w:val="18"/>
                 <w:bdr w:val="none" w:sz="0" w:space="0" w:color="auto" w:frame="1"/>
-                <w:lang/>
               </w:rPr>
               <w:t>.*png</w:t>
             </w:r>
@@ -1976,7 +2406,6 @@
                 <w:spacing w:val="-1"/>
                 <w:sz w:val="24"/>
                 <w:szCs w:val="24"/>
-                <w:lang/>
               </w:rPr>
             </w:pPr>
             <w:r>
@@ -1985,7 +2414,6 @@
                 <w:spacing w:val="-1"/>
                 <w:sz w:val="24"/>
                 <w:szCs w:val="24"/>
-                <w:lang/>
               </w:rPr>
               <w:t> </w:t>
             </w:r>
@@ -2018,7 +2446,6 @@
                 <w:spacing w:val="-1"/>
                 <w:sz w:val="24"/>
                 <w:szCs w:val="24"/>
-                <w:lang/>
               </w:rPr>
             </w:pPr>
             <w:r>
@@ -2029,7 +2456,6 @@
                 <w:spacing w:val="-1"/>
                 <w:sz w:val="24"/>
                 <w:szCs w:val="24"/>
-                <w:lang/>
               </w:rPr>
               <w:t>Attachment Labels</w:t>
             </w:r>
@@ -2040,7 +2466,6 @@
                 <w:sz w:val="18"/>
                 <w:szCs w:val="18"/>
                 <w:bdr w:val="none" w:sz="0" w:space="0" w:color="auto" w:frame="1"/>
-                <w:lang/>
               </w:rPr>
               <w:t>(labels</w:t>
             </w:r>
@@ -2050,7 +2475,6 @@
                 <w:spacing w:val="-1"/>
                 <w:sz w:val="24"/>
                 <w:szCs w:val="24"/>
-                <w:lang/>
               </w:rPr>
               <w:t>)</w:t>
             </w:r>
@@ -2081,7 +2505,6 @@
                 <w:spacing w:val="-1"/>
                 <w:sz w:val="24"/>
                 <w:szCs w:val="24"/>
-                <w:lang/>
               </w:rPr>
             </w:pPr>
             <w:r>
@@ -2090,7 +2513,6 @@
                 <w:spacing w:val="-1"/>
                 <w:sz w:val="24"/>
                 <w:szCs w:val="24"/>
-                <w:lang/>
               </w:rPr>
               <w:t>(none)</w:t>
             </w:r>
@@ -2121,7 +2543,6 @@
                 <w:spacing w:val="-1"/>
                 <w:sz w:val="24"/>
                 <w:szCs w:val="24"/>
-                <w:lang/>
               </w:rPr>
             </w:pPr>
             <w:r>
@@ -2130,7 +2551,6 @@
                 <w:spacing w:val="-1"/>
                 <w:sz w:val="24"/>
                 <w:szCs w:val="24"/>
-                <w:lang/>
               </w:rPr>
               <w:t xml:space="preserve">A list of labels, used to filter the attachments to display. If you wish to enter more than one label, separate the labels with commas. Confluence will show only attachments that have </w:t>
             </w:r>
@@ -2142,7 +2562,6 @@
                 <w:spacing w:val="-1"/>
                 <w:sz w:val="24"/>
                 <w:szCs w:val="24"/>
-                <w:lang/>
               </w:rPr>
               <w:t>all</w:t>
             </w:r>
@@ -2152,7 +2571,6 @@
                 <w:spacing w:val="-1"/>
                 <w:sz w:val="24"/>
                 <w:szCs w:val="24"/>
-                <w:lang/>
               </w:rPr>
               <w:t xml:space="preserve"> the labels specified. (Th</w:t>
             </w:r>
@@ -2162,12 +2580,9 @@
                 <w:spacing w:val="-1"/>
                 <w:sz w:val="24"/>
                 <w:szCs w:val="24"/>
-                <w:lang/>
               </w:rPr>
               <w:t xml:space="preserve">e match is an AND, not an OR.) </w:t>
             </w:r>
-            <w:bookmarkStart w:id="0" w:name="_GoBack"/>
-            <w:bookmarkEnd w:id="0"/>
           </w:p>
         </w:tc>
       </w:tr>
@@ -2197,7 +2612,6 @@
                 <w:spacing w:val="-1"/>
                 <w:sz w:val="24"/>
                 <w:szCs w:val="24"/>
-                <w:lang/>
               </w:rPr>
             </w:pPr>
             <w:r>
@@ -2208,7 +2622,6 @@
                 <w:spacing w:val="-1"/>
                 <w:sz w:val="24"/>
                 <w:szCs w:val="24"/>
-                <w:lang/>
               </w:rPr>
               <w:t>Include Old Attachment Versions</w:t>
             </w:r>
@@ -2219,7 +2632,6 @@
                 <w:sz w:val="18"/>
                 <w:szCs w:val="18"/>
                 <w:bdr w:val="none" w:sz="0" w:space="0" w:color="auto" w:frame="1"/>
-                <w:lang/>
               </w:rPr>
               <w:t>(old</w:t>
             </w:r>
@@ -2229,7 +2641,6 @@
                 <w:spacing w:val="-1"/>
                 <w:sz w:val="24"/>
                 <w:szCs w:val="24"/>
-                <w:lang/>
               </w:rPr>
               <w:t>)</w:t>
             </w:r>
@@ -2260,7 +2671,6 @@
                 <w:spacing w:val="-1"/>
                 <w:sz w:val="24"/>
                 <w:szCs w:val="24"/>
-                <w:lang/>
               </w:rPr>
             </w:pPr>
             <w:r>
@@ -2269,7 +2679,6 @@
                 <w:spacing w:val="-1"/>
                 <w:sz w:val="24"/>
                 <w:szCs w:val="24"/>
-                <w:lang/>
               </w:rPr>
               <w:t>false</w:t>
             </w:r>
@@ -2300,7 +2709,6 @@
                 <w:spacing w:val="-1"/>
                 <w:sz w:val="24"/>
                 <w:szCs w:val="24"/>
-                <w:lang/>
               </w:rPr>
             </w:pPr>
             <w:r>
@@ -2309,7 +2717,6 @@
                 <w:spacing w:val="-1"/>
                 <w:sz w:val="24"/>
                 <w:szCs w:val="24"/>
-                <w:lang/>
               </w:rPr>
               <w:t>A value of </w:t>
             </w:r>
@@ -2320,7 +2727,6 @@
                 <w:sz w:val="18"/>
                 <w:szCs w:val="18"/>
                 <w:bdr w:val="none" w:sz="0" w:space="0" w:color="auto" w:frame="1"/>
-                <w:lang/>
               </w:rPr>
               <w:t>true</w:t>
             </w:r>
@@ -2330,7 +2736,6 @@
                 <w:spacing w:val="-1"/>
                 <w:sz w:val="24"/>
                 <w:szCs w:val="24"/>
-                <w:lang/>
               </w:rPr>
               <w:t xml:space="preserve"> will include previous attachment versions in the list.</w:t>
             </w:r>
@@ -2363,7 +2768,6 @@
                 <w:spacing w:val="-1"/>
                 <w:sz w:val="24"/>
                 <w:szCs w:val="24"/>
-                <w:lang/>
               </w:rPr>
             </w:pPr>
             <w:r>
@@ -2374,7 +2778,6 @@
                 <w:spacing w:val="-1"/>
                 <w:sz w:val="24"/>
                 <w:szCs w:val="24"/>
-                <w:lang/>
               </w:rPr>
               <w:t>Sort By</w:t>
             </w:r>
@@ -2385,7 +2788,6 @@
                 <w:sz w:val="18"/>
                 <w:szCs w:val="18"/>
                 <w:bdr w:val="none" w:sz="0" w:space="0" w:color="auto" w:frame="1"/>
-                <w:lang/>
               </w:rPr>
               <w:t>(sortBy</w:t>
             </w:r>
@@ -2395,7 +2797,6 @@
                 <w:spacing w:val="-1"/>
                 <w:sz w:val="24"/>
                 <w:szCs w:val="24"/>
-                <w:lang/>
               </w:rPr>
               <w:t>)</w:t>
             </w:r>
@@ -2407,7 +2808,6 @@
                 <w:spacing w:val="-1"/>
                 <w:sz w:val="24"/>
                 <w:szCs w:val="24"/>
-                <w:lang/>
               </w:rPr>
               <w:t> </w:t>
             </w:r>
@@ -2438,7 +2838,6 @@
                 <w:spacing w:val="-1"/>
                 <w:sz w:val="24"/>
                 <w:szCs w:val="24"/>
-                <w:lang/>
               </w:rPr>
             </w:pPr>
             <w:r>
@@ -2447,7 +2846,6 @@
                 <w:spacing w:val="-1"/>
                 <w:sz w:val="24"/>
                 <w:szCs w:val="24"/>
-                <w:lang/>
               </w:rPr>
               <w:t>date</w:t>
             </w:r>
@@ -2478,7 +2876,6 @@
                 <w:spacing w:val="-1"/>
                 <w:sz w:val="24"/>
                 <w:szCs w:val="24"/>
-                <w:lang/>
               </w:rPr>
             </w:pPr>
             <w:r>
@@ -2487,7 +2884,6 @@
                 <w:spacing w:val="-1"/>
                 <w:sz w:val="24"/>
                 <w:szCs w:val="24"/>
-                <w:lang/>
               </w:rPr>
               <w:t>The sort order for attachments. Note that people viewing the page can change the sort order by clicking the column headings. Valid values are:</w:t>
             </w:r>
@@ -2505,7 +2901,6 @@
                 <w:spacing w:val="-1"/>
                 <w:sz w:val="24"/>
                 <w:szCs w:val="24"/>
-                <w:lang/>
               </w:rPr>
             </w:pPr>
             <w:r>
@@ -2516,7 +2911,6 @@
                 <w:spacing w:val="-1"/>
                 <w:sz w:val="24"/>
                 <w:szCs w:val="24"/>
-                <w:lang/>
               </w:rPr>
               <w:t>date</w:t>
             </w:r>
@@ -2526,7 +2920,6 @@
                 <w:spacing w:val="-1"/>
                 <w:sz w:val="24"/>
                 <w:szCs w:val="24"/>
-                <w:lang/>
               </w:rPr>
               <w:t xml:space="preserve"> – sorts by updated date in reverse chronological order (newest first)</w:t>
             </w:r>
@@ -2544,7 +2937,6 @@
                 <w:spacing w:val="-1"/>
                 <w:sz w:val="24"/>
                 <w:szCs w:val="24"/>
-                <w:lang/>
               </w:rPr>
             </w:pPr>
             <w:r>
@@ -2555,7 +2947,6 @@
                 <w:spacing w:val="-1"/>
                 <w:sz w:val="24"/>
                 <w:szCs w:val="24"/>
-                <w:lang/>
               </w:rPr>
               <w:t>size</w:t>
             </w:r>
@@ -2565,7 +2956,6 @@
                 <w:spacing w:val="-1"/>
                 <w:sz w:val="24"/>
                 <w:szCs w:val="24"/>
-                <w:lang/>
               </w:rPr>
               <w:t xml:space="preserve"> – sorts largest to smallest</w:t>
             </w:r>
@@ -2583,7 +2973,6 @@
                 <w:spacing w:val="-1"/>
                 <w:sz w:val="24"/>
                 <w:szCs w:val="24"/>
-                <w:lang/>
               </w:rPr>
             </w:pPr>
             <w:r>
@@ -2594,7 +2983,6 @@
                 <w:spacing w:val="-1"/>
                 <w:sz w:val="24"/>
                 <w:szCs w:val="24"/>
-                <w:lang/>
               </w:rPr>
               <w:t>name</w:t>
             </w:r>
@@ -2604,7 +2992,6 @@
                 <w:spacing w:val="-1"/>
                 <w:sz w:val="24"/>
                 <w:szCs w:val="24"/>
-                <w:lang/>
               </w:rPr>
               <w:t xml:space="preserve"> – sorts alphabetically</w:t>
             </w:r>
@@ -2622,7 +3009,6 @@
                 <w:spacing w:val="-1"/>
                 <w:sz w:val="24"/>
                 <w:szCs w:val="24"/>
-                <w:lang/>
               </w:rPr>
             </w:pPr>
             <w:r>
@@ -2633,7 +3019,6 @@
                 <w:spacing w:val="-1"/>
                 <w:sz w:val="24"/>
                 <w:szCs w:val="24"/>
-                <w:lang/>
               </w:rPr>
               <w:t>created date</w:t>
             </w:r>
@@ -2643,7 +3028,6 @@
                 <w:spacing w:val="-1"/>
                 <w:sz w:val="24"/>
                 <w:szCs w:val="24"/>
-                <w:lang/>
               </w:rPr>
               <w:t xml:space="preserve"> - sorts by creation date in reverse chronological order (newest first)</w:t>
             </w:r>
@@ -2676,7 +3060,6 @@
                 <w:spacing w:val="-1"/>
                 <w:sz w:val="24"/>
                 <w:szCs w:val="24"/>
-                <w:lang/>
               </w:rPr>
             </w:pPr>
             <w:r>
@@ -2687,7 +3070,6 @@
                 <w:spacing w:val="-1"/>
                 <w:sz w:val="24"/>
                 <w:szCs w:val="24"/>
-                <w:lang/>
               </w:rPr>
               <w:t>Sort Order</w:t>
             </w:r>
@@ -2698,7 +3080,6 @@
                 <w:sz w:val="18"/>
                 <w:szCs w:val="18"/>
                 <w:bdr w:val="none" w:sz="0" w:space="0" w:color="auto" w:frame="1"/>
-                <w:lang/>
               </w:rPr>
               <w:t>(sortOrder</w:t>
             </w:r>
@@ -2708,7 +3089,6 @@
                 <w:spacing w:val="-1"/>
                 <w:sz w:val="24"/>
                 <w:szCs w:val="24"/>
-                <w:lang/>
               </w:rPr>
               <w:t>)</w:t>
             </w:r>
@@ -2720,7 +3100,6 @@
                 <w:spacing w:val="-1"/>
                 <w:sz w:val="24"/>
                 <w:szCs w:val="24"/>
-                <w:lang/>
               </w:rPr>
               <w:t> </w:t>
             </w:r>
@@ -2751,7 +3130,6 @@
                 <w:spacing w:val="-1"/>
                 <w:sz w:val="24"/>
                 <w:szCs w:val="24"/>
-                <w:lang/>
               </w:rPr>
             </w:pPr>
             <w:r>
@@ -2760,7 +3138,6 @@
                 <w:spacing w:val="-1"/>
                 <w:sz w:val="24"/>
                 <w:szCs w:val="24"/>
-                <w:lang/>
               </w:rPr>
               <w:t>ascending</w:t>
             </w:r>
@@ -2791,7 +3168,6 @@
                 <w:spacing w:val="-1"/>
                 <w:sz w:val="24"/>
                 <w:szCs w:val="24"/>
-                <w:lang/>
               </w:rPr>
             </w:pPr>
             <w:r>
@@ -2800,7 +3176,6 @@
                 <w:spacing w:val="-1"/>
                 <w:sz w:val="24"/>
                 <w:szCs w:val="24"/>
-                <w:lang/>
               </w:rPr>
               <w:t xml:space="preserve">Used in combination with the </w:t>
             </w:r>
@@ -2812,7 +3187,6 @@
                 <w:spacing w:val="-1"/>
                 <w:sz w:val="24"/>
                 <w:szCs w:val="24"/>
-                <w:lang/>
               </w:rPr>
               <w:t>Sort By</w:t>
             </w:r>
@@ -2822,7 +3196,6 @@
                 <w:spacing w:val="-1"/>
                 <w:sz w:val="24"/>
                 <w:szCs w:val="24"/>
-                <w:lang/>
               </w:rPr>
               <w:t xml:space="preserve"> parameter, to sort the attachments in ascending or descending order.</w:t>
             </w:r>
@@ -2855,7 +3228,6 @@
                 <w:spacing w:val="-1"/>
                 <w:sz w:val="24"/>
                 <w:szCs w:val="24"/>
-                <w:lang/>
               </w:rPr>
             </w:pPr>
             <w:r>
@@ -2866,7 +3238,6 @@
                 <w:spacing w:val="-1"/>
                 <w:sz w:val="24"/>
                 <w:szCs w:val="24"/>
-                <w:lang/>
               </w:rPr>
               <w:t>Allow Upload</w:t>
             </w:r>
@@ -2877,7 +3248,6 @@
                 <w:sz w:val="18"/>
                 <w:szCs w:val="18"/>
                 <w:bdr w:val="none" w:sz="0" w:space="0" w:color="auto" w:frame="1"/>
-                <w:lang/>
               </w:rPr>
               <w:t>(upload</w:t>
             </w:r>
@@ -2887,7 +3257,6 @@
                 <w:spacing w:val="-1"/>
                 <w:sz w:val="24"/>
                 <w:szCs w:val="24"/>
-                <w:lang/>
               </w:rPr>
               <w:t>)</w:t>
             </w:r>
@@ -2899,7 +3268,6 @@
                 <w:spacing w:val="-1"/>
                 <w:sz w:val="24"/>
                 <w:szCs w:val="24"/>
-                <w:lang/>
               </w:rPr>
               <w:t> </w:t>
             </w:r>
@@ -2930,7 +3298,6 @@
                 <w:spacing w:val="-1"/>
                 <w:sz w:val="24"/>
                 <w:szCs w:val="24"/>
-                <w:lang/>
               </w:rPr>
             </w:pPr>
             <w:r>
@@ -2939,7 +3306,6 @@
                 <w:spacing w:val="-1"/>
                 <w:sz w:val="24"/>
                 <w:szCs w:val="24"/>
-                <w:lang/>
               </w:rPr>
               <w:t>true</w:t>
             </w:r>
@@ -2970,7 +3336,6 @@
                 <w:spacing w:val="-1"/>
                 <w:sz w:val="24"/>
                 <w:szCs w:val="24"/>
-                <w:lang/>
               </w:rPr>
             </w:pPr>
             <w:r>
@@ -2979,7 +3344,6 @@
                 <w:spacing w:val="-1"/>
                 <w:sz w:val="24"/>
                 <w:szCs w:val="24"/>
-                <w:lang/>
               </w:rPr>
               <w:t>If selected, the list of attachments will include options allowing users to browse for, and attach, new files.</w:t>
             </w:r>
@@ -3012,7 +3376,6 @@
                 <w:spacing w:val="-1"/>
                 <w:sz w:val="24"/>
                 <w:szCs w:val="24"/>
-                <w:lang/>
               </w:rPr>
             </w:pPr>
             <w:r>
@@ -3023,7 +3386,6 @@
                 <w:spacing w:val="-1"/>
                 <w:sz w:val="24"/>
                 <w:szCs w:val="24"/>
-                <w:lang/>
               </w:rPr>
               <w:t>Page Title</w:t>
             </w:r>
@@ -3034,7 +3396,6 @@
                 <w:sz w:val="18"/>
                 <w:szCs w:val="18"/>
                 <w:bdr w:val="none" w:sz="0" w:space="0" w:color="auto" w:frame="1"/>
-                <w:lang/>
               </w:rPr>
               <w:t>(page</w:t>
             </w:r>
@@ -3044,7 +3405,6 @@
                 <w:spacing w:val="-1"/>
                 <w:sz w:val="24"/>
                 <w:szCs w:val="24"/>
-                <w:lang/>
               </w:rPr>
               <w:t>)</w:t>
             </w:r>
@@ -3056,7 +3416,6 @@
                 <w:spacing w:val="-1"/>
                 <w:sz w:val="24"/>
                 <w:szCs w:val="24"/>
-                <w:lang/>
               </w:rPr>
               <w:t> </w:t>
             </w:r>
@@ -3087,7 +3446,6 @@
                 <w:spacing w:val="-1"/>
                 <w:sz w:val="24"/>
                 <w:szCs w:val="24"/>
-                <w:lang/>
               </w:rPr>
             </w:pPr>
             <w:r>
@@ -3096,7 +3454,6 @@
                 <w:spacing w:val="-1"/>
                 <w:sz w:val="24"/>
                 <w:szCs w:val="24"/>
-                <w:lang/>
               </w:rPr>
               <w:t>(none)</w:t>
             </w:r>
@@ -3127,7 +3484,6 @@
                 <w:spacing w:val="-1"/>
                 <w:sz w:val="24"/>
                 <w:szCs w:val="24"/>
-                <w:lang/>
               </w:rPr>
             </w:pPr>
             <w:r>
@@ -3136,7 +3492,6 @@
                 <w:spacing w:val="-1"/>
                 <w:sz w:val="24"/>
                 <w:szCs w:val="24"/>
-                <w:lang/>
               </w:rPr>
               <w:t>Used to display attachments from another page. If you do not enter a page title, the macro will display the files attached to the current page.</w:t>
             </w:r>
@@ -3169,7 +3524,6 @@
                 <w:spacing w:val="-1"/>
                 <w:sz w:val="24"/>
                 <w:szCs w:val="24"/>
-                <w:lang/>
               </w:rPr>
             </w:pPr>
             <w:r>
@@ -3180,7 +3534,6 @@
                 <w:spacing w:val="-1"/>
                 <w:sz w:val="24"/>
                 <w:szCs w:val="24"/>
-                <w:lang/>
               </w:rPr>
               <w:t>Show Previews</w:t>
             </w:r>
@@ -3190,7 +3543,6 @@
                 <w:spacing w:val="-1"/>
                 <w:sz w:val="24"/>
                 <w:szCs w:val="24"/>
-                <w:lang/>
               </w:rPr>
               <w:t>(</w:t>
             </w:r>
@@ -3201,7 +3553,6 @@
                 <w:sz w:val="18"/>
                 <w:szCs w:val="18"/>
                 <w:bdr w:val="none" w:sz="0" w:space="0" w:color="auto" w:frame="1"/>
-                <w:lang/>
               </w:rPr>
               <w:t>preview</w:t>
             </w:r>
@@ -3211,7 +3562,6 @@
                 <w:spacing w:val="-1"/>
                 <w:sz w:val="24"/>
                 <w:szCs w:val="24"/>
-                <w:lang/>
               </w:rPr>
               <w:t>)</w:t>
             </w:r>
@@ -3223,7 +3573,6 @@
                 <w:spacing w:val="-1"/>
                 <w:sz w:val="24"/>
                 <w:szCs w:val="24"/>
-                <w:lang/>
               </w:rPr>
               <w:t> </w:t>
             </w:r>
@@ -3254,7 +3603,6 @@
                 <w:spacing w:val="-1"/>
                 <w:sz w:val="24"/>
                 <w:szCs w:val="24"/>
-                <w:lang/>
               </w:rPr>
             </w:pPr>
             <w:r>
@@ -3263,7 +3611,6 @@
                 <w:spacing w:val="-1"/>
                 <w:sz w:val="24"/>
                 <w:szCs w:val="24"/>
-                <w:lang/>
               </w:rPr>
               <w:t>true</w:t>
             </w:r>
@@ -3294,7 +3641,6 @@
                 <w:spacing w:val="-1"/>
                 <w:sz w:val="24"/>
                 <w:szCs w:val="24"/>
-                <w:lang/>
               </w:rPr>
             </w:pPr>
             <w:r>
@@ -3303,7 +3649,6 @@
                 <w:spacing w:val="-1"/>
                 <w:sz w:val="24"/>
                 <w:szCs w:val="24"/>
-                <w:lang/>
               </w:rPr>
               <w:t>Used to display a preview of the attached file. If true, preview will be visible when the list item is expanded.</w:t>
             </w:r>
@@ -3336,7 +3681,6 @@
                 <w:spacing w:val="-1"/>
                 <w:sz w:val="24"/>
                 <w:szCs w:val="24"/>
-                <w:lang/>
               </w:rPr>
             </w:pPr>
             <w:r>
@@ -3347,7 +3691,6 @@
                 <w:spacing w:val="-1"/>
                 <w:sz w:val="24"/>
                 <w:szCs w:val="24"/>
-                <w:lang/>
               </w:rPr>
               <w:t>Number of items to display</w:t>
             </w:r>
@@ -3378,7 +3721,6 @@
                 <w:spacing w:val="-1"/>
                 <w:sz w:val="24"/>
                 <w:szCs w:val="24"/>
-                <w:lang/>
               </w:rPr>
             </w:pPr>
             <w:r>
@@ -3387,7 +3729,6 @@
                 <w:spacing w:val="-1"/>
                 <w:sz w:val="24"/>
                 <w:szCs w:val="24"/>
-                <w:lang/>
               </w:rPr>
               <w:t>(none)</w:t>
             </w:r>
@@ -3418,7 +3759,6 @@
                 <w:spacing w:val="-1"/>
                 <w:sz w:val="24"/>
                 <w:szCs w:val="24"/>
-                <w:lang/>
               </w:rPr>
             </w:pPr>
             <w:r>
@@ -3427,7 +3767,6 @@
                 <w:spacing w:val="-1"/>
                 <w:sz w:val="24"/>
                 <w:szCs w:val="24"/>
-                <w:lang/>
               </w:rPr>
               <w:t>Number of items to display per page of results.</w:t>
             </w:r>
@@ -3444,17 +3783,15 @@
           <w:spacing w:val="-1"/>
           <w:sz w:val="21"/>
           <w:szCs w:val="21"/>
-          <w:lang/>
-        </w:rPr>
-      </w:pPr>
-      <w:r>
-        <w:rPr>
-          <w:rFonts w:ascii="Segoe UI" w:eastAsia="Times New Roman" w:hAnsi="Segoe UI" w:cs="Segoe UI"/>
-          <w:color w:val="172B4D"/>
-          <w:spacing w:val="-1"/>
-          <w:sz w:val="21"/>
-          <w:szCs w:val="21"/>
-          <w:lang/>
+        </w:rPr>
+      </w:pPr>
+      <w:r>
+        <w:rPr>
+          <w:rFonts w:ascii="Segoe UI" w:eastAsia="Times New Roman" w:hAnsi="Segoe UI" w:cs="Segoe UI"/>
+          <w:color w:val="172B4D"/>
+          <w:spacing w:val="-1"/>
+          <w:sz w:val="21"/>
+          <w:szCs w:val="21"/>
         </w:rPr>
         <w:t> </w:t>
       </w:r>
@@ -3471,7 +3808,6 @@
           <w:spacing w:val="-1"/>
           <w:sz w:val="24"/>
           <w:szCs w:val="24"/>
-          <w:lang/>
         </w:rPr>
       </w:pPr>
       <w:r>
@@ -3483,7 +3819,6 @@
           <w:spacing w:val="-1"/>
           <w:sz w:val="24"/>
           <w:szCs w:val="24"/>
-          <w:lang/>
         </w:rPr>
         <w:t>Wiki markup example</w:t>
       </w:r>
@@ -3498,17 +3833,15 @@
           <w:spacing w:val="-1"/>
           <w:sz w:val="21"/>
           <w:szCs w:val="21"/>
-          <w:lang/>
-        </w:rPr>
-      </w:pPr>
-      <w:r>
-        <w:rPr>
-          <w:rFonts w:ascii="Segoe UI" w:eastAsia="Times New Roman" w:hAnsi="Segoe UI" w:cs="Segoe UI"/>
-          <w:color w:val="172B4D"/>
-          <w:spacing w:val="-1"/>
-          <w:sz w:val="21"/>
-          <w:szCs w:val="21"/>
-          <w:lang/>
+        </w:rPr>
+      </w:pPr>
+      <w:r>
+        <w:rPr>
+          <w:rFonts w:ascii="Segoe UI" w:eastAsia="Times New Roman" w:hAnsi="Segoe UI" w:cs="Segoe UI"/>
+          <w:color w:val="172B4D"/>
+          <w:spacing w:val="-1"/>
+          <w:sz w:val="21"/>
+          <w:szCs w:val="21"/>
         </w:rPr>
         <w:t>Wiki markup is only supported in the legacy editor.</w:t>
       </w:r>
@@ -3522,17 +3855,15 @@
           <w:spacing w:val="-1"/>
           <w:sz w:val="21"/>
           <w:szCs w:val="21"/>
-          <w:lang/>
-        </w:rPr>
-      </w:pPr>
-      <w:r>
-        <w:rPr>
-          <w:rFonts w:ascii="Segoe UI" w:eastAsia="Times New Roman" w:hAnsi="Segoe UI" w:cs="Segoe UI"/>
-          <w:color w:val="172B4D"/>
-          <w:spacing w:val="-1"/>
-          <w:sz w:val="21"/>
-          <w:szCs w:val="21"/>
-          <w:lang/>
+        </w:rPr>
+      </w:pPr>
+      <w:r>
+        <w:rPr>
+          <w:rFonts w:ascii="Segoe UI" w:eastAsia="Times New Roman" w:hAnsi="Segoe UI" w:cs="Segoe UI"/>
+          <w:color w:val="172B4D"/>
+          <w:spacing w:val="-1"/>
+          <w:sz w:val="21"/>
+          <w:szCs w:val="21"/>
         </w:rPr>
         <w:t>Wiki markup is useful when you need to add a macro outside the editor, for example as custom content in the sidebar, header or footer of a space.</w:t>
       </w:r>
@@ -3546,7 +3877,6 @@
           <w:spacing w:val="-1"/>
           <w:sz w:val="21"/>
           <w:szCs w:val="21"/>
-          <w:lang/>
         </w:rPr>
       </w:pPr>
       <w:r>
@@ -3558,9 +3888,7 @@
           <w:spacing w:val="-1"/>
           <w:sz w:val="21"/>
           <w:szCs w:val="21"/>
-          <w:lang/>
-        </w:rPr>
-        <w:lastRenderedPageBreak/>
+        </w:rPr>
         <w:t>Macro name:</w:t>
       </w:r>
       <w:r>
@@ -3570,7 +3898,6 @@
           <w:spacing w:val="-1"/>
           <w:sz w:val="21"/>
           <w:szCs w:val="21"/>
-          <w:lang/>
         </w:rPr>
         <w:t> </w:t>
       </w:r>
@@ -3582,7 +3909,6 @@
           <w:sz w:val="18"/>
           <w:szCs w:val="18"/>
           <w:bdr w:val="none" w:sz="0" w:space="0" w:color="auto" w:frame="1"/>
-          <w:lang/>
         </w:rPr>
         <w:t>attachments</w:t>
       </w:r>
@@ -3596,7 +3922,6 @@
           <w:spacing w:val="-1"/>
           <w:sz w:val="21"/>
           <w:szCs w:val="21"/>
-          <w:lang/>
         </w:rPr>
       </w:pPr>
       <w:r>
@@ -3608,7 +3933,6 @@
           <w:spacing w:val="-1"/>
           <w:sz w:val="21"/>
           <w:szCs w:val="21"/>
-          <w:lang/>
         </w:rPr>
         <w:t>Macro body:</w:t>
       </w:r>
@@ -3619,7 +3943,6 @@
           <w:spacing w:val="-1"/>
           <w:sz w:val="21"/>
           <w:szCs w:val="21"/>
-          <w:lang/>
         </w:rPr>
         <w:t xml:space="preserve"> None. </w:t>
       </w:r>
@@ -3634,7 +3957,6 @@
           <w:sz w:val="21"/>
           <w:szCs w:val="21"/>
           <w:shd w:val="clear" w:color="auto" w:fill="F4F5F7"/>
-          <w:lang/>
         </w:rPr>
       </w:pPr>
       <w:r>
@@ -3645,7 +3967,6 @@
           <w:sz w:val="21"/>
           <w:szCs w:val="21"/>
           <w:shd w:val="clear" w:color="auto" w:fill="F4F5F7"/>
-          <w:lang/>
         </w:rPr>
         <w:t xml:space="preserve">            {attachments:old=false|patterns=.*png,.*jpg|sortby=name|page=My page about chocolate|sortorder=descending|labels=chocolate,cookies|upload=false|preview=false}</w:t>
       </w:r>
@@ -4240,7 +4561,6 @@
                 <w:rStyle w:val="Strong"/>
                 <w:spacing w:val="-1"/>
               </w:rPr>
-              <w:lastRenderedPageBreak/>
               <w:t>Parameter</w:t>
             </w:r>
           </w:p>
@@ -5551,7 +5871,6 @@
               <w:rPr>
                 <w:spacing w:val="-1"/>
               </w:rPr>
-              <w:lastRenderedPageBreak/>
               <w:t xml:space="preserve">To exclude content in a specific space, put a minus sign (-) immediately in front of that space key. For example: If you specify a space key of </w:t>
             </w:r>
             <w:r>
@@ -6002,7 +6321,6 @@
                 <w:rStyle w:val="Strong"/>
                 <w:spacing w:val="-1"/>
               </w:rPr>
-              <w:lastRenderedPageBreak/>
               <w:t>Maximum Number of Blog Posts</w:t>
             </w:r>
             <w:r>
@@ -6604,7 +6922,6 @@
               <w:rPr>
                 <w:spacing w:val="-1"/>
               </w:rPr>
-              <w:lastRenderedPageBreak/>
               <w:t xml:space="preserve">In storage format and wikimarkup a value of </w:t>
             </w:r>
             <w:r>
@@ -6647,7 +6964,6 @@
           <w:sz w:val="21"/>
           <w:szCs w:val="21"/>
         </w:rPr>
-        <w:lastRenderedPageBreak/>
         <w:t> </w:t>
       </w:r>
     </w:p>
@@ -6810,7 +7126,6 @@
           <w:sz w:val="18"/>
           <w:szCs w:val="18"/>
           <w:shd w:val="clear" w:color="auto" w:fill="F4F5F7"/>
-          <w:lang/>
         </w:rPr>
       </w:pPr>
       <w:r>
@@ -6821,7 +7136,6 @@
           <w:sz w:val="18"/>
           <w:szCs w:val="18"/>
           <w:shd w:val="clear" w:color="auto" w:fill="F4F5F7"/>
-          <w:lang/>
         </w:rPr>
         <w:t>{blog-posts:content=titles|spaces=@self,ds|author=jsmith|time=4w|reverse=true|sort=creation|max=10|label=chocolate,cookies}</w:t>
       </w:r>
@@ -6905,10 +7219,9 @@
           <w:spacing w:val="-1"/>
           <w:sz w:val="21"/>
           <w:szCs w:val="21"/>
-          <w:lang/>
         </w:rPr>
         <w:drawing>
-          <wp:inline distT="0" distB="0" distL="0" distR="0">
+          <wp:inline distT="0" distB="0" distL="0" distR="0" wp14:anchorId="2B83F311" wp14:editId="00109BDC">
             <wp:extent cx="6311900" cy="2038350"/>
             <wp:effectExtent l="0" t="0" r="0" b="0"/>
             <wp:docPr id="1" name="Picture 1" descr="See how the change history macro looks when inserted into a page"/>
@@ -7124,7 +7437,6 @@
           <w:sz w:val="21"/>
           <w:szCs w:val="21"/>
         </w:rPr>
-        <w:lastRenderedPageBreak/>
         <w:t>You can also type / on the page to bring up the same list you'd see by selecting from the toolbar. Continue typing the name of the macro to filter the list.</w:t>
       </w:r>
     </w:p>
@@ -7417,8 +7729,121 @@
 </file>
 
 <file path=word/numbering.xml><?xml version="1.0" encoding="utf-8"?>
-<w:numbering xmlns:wpc="http://schemas.microsoft.com/office/word/2010/wordprocessingCanvas" xmlns:mc="http://schemas.openxmlformats.org/markup-compatibility/2006" xmlns:o="urn:schemas-microsoft-com:office:office" xmlns:r="http://schemas.openxmlformats.org/officeDocument/2006/relationships" xmlns:m="http://schemas.openxmlformats.org/officeDocument/2006/math" xmlns:v="urn:schemas-microsoft-com:vml" xmlns:wp14="http://schemas.microsoft.com/office/word/2010/wordprocessingDrawing" xmlns:wp="http://schemas.openxmlformats.org/drawingml/2006/wordprocessingDrawing" xmlns:w10="urn:schemas-microsoft-com:office:word" xmlns:w="http://schemas.openxmlformats.org/wordprocessingml/2006/main" xmlns:w14="http://schemas.microsoft.com/office/word/2010/wordml" xmlns:w15="http://schemas.microsoft.com/office/word/2012/wordml" xmlns:wpg="http://schemas.microsoft.com/office/word/2010/wordprocessingGroup" xmlns:wpi="http://schemas.microsoft.com/office/word/2010/wordprocessingInk" xmlns:wne="http://schemas.microsoft.com/office/word/2006/wordml" xmlns:wps="http://schemas.microsoft.com/office/word/2010/wordprocessingShape" mc:Ignorable="w14 w15 wp14">
+<w:numbering xmlns:wpc="http://schemas.microsoft.com/office/word/2010/wordprocessingCanvas" xmlns:cx="http://schemas.microsoft.com/office/drawing/2014/chartex" xmlns:cx1="http://schemas.microsoft.com/office/drawing/2015/9/8/chartex" xmlns:cx2="http://schemas.microsoft.com/office/drawing/2015/10/21/chartex" xmlns:cx3="http://schemas.microsoft.com/office/drawing/2016/5/9/chartex" xmlns:cx4="http://schemas.microsoft.com/office/drawing/2016/5/10/chartex" xmlns:cx5="http://schemas.microsoft.com/office/drawing/2016/5/11/chartex" xmlns:cx6="http://schemas.microsoft.com/office/drawing/2016/5/12/chartex" xmlns:cx7="http://schemas.microsoft.com/office/drawing/2016/5/13/chartex" xmlns:cx8="http://schemas.microsoft.com/office/drawing/2016/5/14/chartex" xmlns:mc="http://schemas.openxmlformats.org/markup-compatibility/2006" xmlns:aink="http://schemas.microsoft.com/office/drawing/2016/ink" xmlns:am3d="http://schemas.microsoft.com/office/drawing/2017/model3d" xmlns:o="urn:schemas-microsoft-com:office:office" xmlns:oel="http://schemas.microsoft.com/office/2019/extlst" xmlns:r="http://schemas.openxmlformats.org/officeDocument/2006/relationships" xmlns:m="http://schemas.openxmlformats.org/officeDocument/2006/math" xmlns:v="urn:schemas-microsoft-com:vml" xmlns:wp14="http://schemas.microsoft.com/office/word/2010/wordprocessingDrawing" xmlns:wp="http://schemas.openxmlformats.org/drawingml/2006/wordprocessingDrawing" xmlns:w10="urn:schemas-microsoft-com:office:word" xmlns:w="http://schemas.openxmlformats.org/wordprocessingml/2006/main" xmlns:w14="http://schemas.microsoft.com/office/word/2010/wordml" xmlns:w15="http://schemas.microsoft.com/office/word/2012/wordml" xmlns:w16cex="http://schemas.microsoft.com/office/word/2018/wordml/cex" xmlns:w16cid="http://schemas.microsoft.com/office/word/2016/wordml/cid" xmlns:w16="http://schemas.microsoft.com/office/word/2018/wordml" xmlns:w16sdtdh="http://schemas.microsoft.com/office/word/2020/wordml/sdtdatahash" xmlns:w16se="http://schemas.microsoft.com/office/word/2015/wordml/symex" xmlns:wpg="http://schemas.microsoft.com/office/word/2010/wordprocessingGroup" xmlns:wpi="http://schemas.microsoft.com/office/word/2010/wordprocessingInk" xmlns:wne="http://schemas.microsoft.com/office/word/2006/wordml" xmlns:wps="http://schemas.microsoft.com/office/word/2010/wordprocessingShape" mc:Ignorable="w14 w15 w16se w16cid w16 w16cex w16sdtdh wp14">
   <w:abstractNum w:abstractNumId="0" w15:restartNumberingAfterBreak="0">
+    <w:nsid w:val="059B468D"/>
+    <w:multiLevelType w:val="multilevel"/>
+    <w:tmpl w:val="BFD83C5C"/>
+    <w:lvl w:ilvl="0">
+      <w:start w:val="1"/>
+      <w:numFmt w:val="decimal"/>
+      <w:lvlText w:val="%1."/>
+      <w:lvlJc w:val="left"/>
+      <w:pPr>
+        <w:tabs>
+          <w:tab w:val="num" w:pos="720"/>
+        </w:tabs>
+        <w:ind w:left="720" w:hanging="360"/>
+      </w:pPr>
+    </w:lvl>
+    <w:lvl w:ilvl="1" w:tentative="1">
+      <w:start w:val="1"/>
+      <w:numFmt w:val="decimal"/>
+      <w:lvlText w:val="%2."/>
+      <w:lvlJc w:val="left"/>
+      <w:pPr>
+        <w:tabs>
+          <w:tab w:val="num" w:pos="1440"/>
+        </w:tabs>
+        <w:ind w:left="1440" w:hanging="360"/>
+      </w:pPr>
+    </w:lvl>
+    <w:lvl w:ilvl="2" w:tentative="1">
+      <w:start w:val="1"/>
+      <w:numFmt w:val="decimal"/>
+      <w:lvlText w:val="%3."/>
+      <w:lvlJc w:val="left"/>
+      <w:pPr>
+        <w:tabs>
+          <w:tab w:val="num" w:pos="2160"/>
+        </w:tabs>
+        <w:ind w:left="2160" w:hanging="360"/>
+      </w:pPr>
+    </w:lvl>
+    <w:lvl w:ilvl="3" w:tentative="1">
+      <w:start w:val="1"/>
+      <w:numFmt w:val="decimal"/>
+      <w:lvlText w:val="%4."/>
+      <w:lvlJc w:val="left"/>
+      <w:pPr>
+        <w:tabs>
+          <w:tab w:val="num" w:pos="2880"/>
+        </w:tabs>
+        <w:ind w:left="2880" w:hanging="360"/>
+      </w:pPr>
+    </w:lvl>
+    <w:lvl w:ilvl="4" w:tentative="1">
+      <w:start w:val="1"/>
+      <w:numFmt w:val="decimal"/>
+      <w:lvlText w:val="%5."/>
+      <w:lvlJc w:val="left"/>
+      <w:pPr>
+        <w:tabs>
+          <w:tab w:val="num" w:pos="3600"/>
+        </w:tabs>
+        <w:ind w:left="3600" w:hanging="360"/>
+      </w:pPr>
+    </w:lvl>
+    <w:lvl w:ilvl="5" w:tentative="1">
+      <w:start w:val="1"/>
+      <w:numFmt w:val="decimal"/>
+      <w:lvlText w:val="%6."/>
+      <w:lvlJc w:val="left"/>
+      <w:pPr>
+        <w:tabs>
+          <w:tab w:val="num" w:pos="4320"/>
+        </w:tabs>
+        <w:ind w:left="4320" w:hanging="360"/>
+      </w:pPr>
+    </w:lvl>
+    <w:lvl w:ilvl="6" w:tentative="1">
+      <w:start w:val="1"/>
+      <w:numFmt w:val="decimal"/>
+      <w:lvlText w:val="%7."/>
+      <w:lvlJc w:val="left"/>
+      <w:pPr>
+        <w:tabs>
+          <w:tab w:val="num" w:pos="5040"/>
+        </w:tabs>
+        <w:ind w:left="5040" w:hanging="360"/>
+      </w:pPr>
+    </w:lvl>
+    <w:lvl w:ilvl="7" w:tentative="1">
+      <w:start w:val="1"/>
+      <w:numFmt w:val="decimal"/>
+      <w:lvlText w:val="%8."/>
+      <w:lvlJc w:val="left"/>
+      <w:pPr>
+        <w:tabs>
+          <w:tab w:val="num" w:pos="5760"/>
+        </w:tabs>
+        <w:ind w:left="5760" w:hanging="360"/>
+      </w:pPr>
+    </w:lvl>
+    <w:lvl w:ilvl="8" w:tentative="1">
+      <w:start w:val="1"/>
+      <w:numFmt w:val="decimal"/>
+      <w:lvlText w:val="%9."/>
+      <w:lvlJc w:val="left"/>
+      <w:pPr>
+        <w:tabs>
+          <w:tab w:val="num" w:pos="6480"/>
+        </w:tabs>
+        <w:ind w:left="6480" w:hanging="360"/>
+      </w:pPr>
+    </w:lvl>
+  </w:abstractNum>
+  <w:abstractNum w:abstractNumId="1" w15:restartNumberingAfterBreak="0">
     <w:nsid w:val="0ABB69ED"/>
     <w:multiLevelType w:val="multilevel"/>
     <w:tmpl w:val="E2067B18"/>
@@ -7567,7 +7992,7 @@
       </w:rPr>
     </w:lvl>
   </w:abstractNum>
-  <w:abstractNum w:abstractNumId="1" w15:restartNumberingAfterBreak="0">
+  <w:abstractNum w:abstractNumId="2" w15:restartNumberingAfterBreak="0">
     <w:nsid w:val="105B16B2"/>
     <w:multiLevelType w:val="multilevel"/>
     <w:tmpl w:val="9AB8F6DE"/>
@@ -7716,7 +8141,120 @@
       </w:rPr>
     </w:lvl>
   </w:abstractNum>
-  <w:abstractNum w:abstractNumId="2" w15:restartNumberingAfterBreak="0">
+  <w:abstractNum w:abstractNumId="3" w15:restartNumberingAfterBreak="0">
+    <w:nsid w:val="13F42CB6"/>
+    <w:multiLevelType w:val="multilevel"/>
+    <w:tmpl w:val="DAC65954"/>
+    <w:lvl w:ilvl="0">
+      <w:start w:val="1"/>
+      <w:numFmt w:val="decimal"/>
+      <w:lvlText w:val="%1."/>
+      <w:lvlJc w:val="left"/>
+      <w:pPr>
+        <w:tabs>
+          <w:tab w:val="num" w:pos="720"/>
+        </w:tabs>
+        <w:ind w:left="720" w:hanging="360"/>
+      </w:pPr>
+    </w:lvl>
+    <w:lvl w:ilvl="1" w:tentative="1">
+      <w:start w:val="1"/>
+      <w:numFmt w:val="decimal"/>
+      <w:lvlText w:val="%2."/>
+      <w:lvlJc w:val="left"/>
+      <w:pPr>
+        <w:tabs>
+          <w:tab w:val="num" w:pos="1440"/>
+        </w:tabs>
+        <w:ind w:left="1440" w:hanging="360"/>
+      </w:pPr>
+    </w:lvl>
+    <w:lvl w:ilvl="2" w:tentative="1">
+      <w:start w:val="1"/>
+      <w:numFmt w:val="decimal"/>
+      <w:lvlText w:val="%3."/>
+      <w:lvlJc w:val="left"/>
+      <w:pPr>
+        <w:tabs>
+          <w:tab w:val="num" w:pos="2160"/>
+        </w:tabs>
+        <w:ind w:left="2160" w:hanging="360"/>
+      </w:pPr>
+    </w:lvl>
+    <w:lvl w:ilvl="3" w:tentative="1">
+      <w:start w:val="1"/>
+      <w:numFmt w:val="decimal"/>
+      <w:lvlText w:val="%4."/>
+      <w:lvlJc w:val="left"/>
+      <w:pPr>
+        <w:tabs>
+          <w:tab w:val="num" w:pos="2880"/>
+        </w:tabs>
+        <w:ind w:left="2880" w:hanging="360"/>
+      </w:pPr>
+    </w:lvl>
+    <w:lvl w:ilvl="4" w:tentative="1">
+      <w:start w:val="1"/>
+      <w:numFmt w:val="decimal"/>
+      <w:lvlText w:val="%5."/>
+      <w:lvlJc w:val="left"/>
+      <w:pPr>
+        <w:tabs>
+          <w:tab w:val="num" w:pos="3600"/>
+        </w:tabs>
+        <w:ind w:left="3600" w:hanging="360"/>
+      </w:pPr>
+    </w:lvl>
+    <w:lvl w:ilvl="5" w:tentative="1">
+      <w:start w:val="1"/>
+      <w:numFmt w:val="decimal"/>
+      <w:lvlText w:val="%6."/>
+      <w:lvlJc w:val="left"/>
+      <w:pPr>
+        <w:tabs>
+          <w:tab w:val="num" w:pos="4320"/>
+        </w:tabs>
+        <w:ind w:left="4320" w:hanging="360"/>
+      </w:pPr>
+    </w:lvl>
+    <w:lvl w:ilvl="6" w:tentative="1">
+      <w:start w:val="1"/>
+      <w:numFmt w:val="decimal"/>
+      <w:lvlText w:val="%7."/>
+      <w:lvlJc w:val="left"/>
+      <w:pPr>
+        <w:tabs>
+          <w:tab w:val="num" w:pos="5040"/>
+        </w:tabs>
+        <w:ind w:left="5040" w:hanging="360"/>
+      </w:pPr>
+    </w:lvl>
+    <w:lvl w:ilvl="7" w:tentative="1">
+      <w:start w:val="1"/>
+      <w:numFmt w:val="decimal"/>
+      <w:lvlText w:val="%8."/>
+      <w:lvlJc w:val="left"/>
+      <w:pPr>
+        <w:tabs>
+          <w:tab w:val="num" w:pos="5760"/>
+        </w:tabs>
+        <w:ind w:left="5760" w:hanging="360"/>
+      </w:pPr>
+    </w:lvl>
+    <w:lvl w:ilvl="8" w:tentative="1">
+      <w:start w:val="1"/>
+      <w:numFmt w:val="decimal"/>
+      <w:lvlText w:val="%9."/>
+      <w:lvlJc w:val="left"/>
+      <w:pPr>
+        <w:tabs>
+          <w:tab w:val="num" w:pos="6480"/>
+        </w:tabs>
+        <w:ind w:left="6480" w:hanging="360"/>
+      </w:pPr>
+    </w:lvl>
+  </w:abstractNum>
+  <w:abstractNum w:abstractNumId="4" w15:restartNumberingAfterBreak="0">
     <w:nsid w:val="142D279F"/>
     <w:multiLevelType w:val="multilevel"/>
     <w:tmpl w:val="8548AEF0"/>
@@ -7829,7 +8367,7 @@
       </w:pPr>
     </w:lvl>
   </w:abstractNum>
-  <w:abstractNum w:abstractNumId="3" w15:restartNumberingAfterBreak="0">
+  <w:abstractNum w:abstractNumId="5" w15:restartNumberingAfterBreak="0">
     <w:nsid w:val="14C33D8C"/>
     <w:multiLevelType w:val="multilevel"/>
     <w:tmpl w:val="CED2E020"/>
@@ -7978,7 +8516,7 @@
       </w:rPr>
     </w:lvl>
   </w:abstractNum>
-  <w:abstractNum w:abstractNumId="4" w15:restartNumberingAfterBreak="0">
+  <w:abstractNum w:abstractNumId="6" w15:restartNumberingAfterBreak="0">
     <w:nsid w:val="20CF619B"/>
     <w:multiLevelType w:val="multilevel"/>
     <w:tmpl w:val="A754BCB6"/>
@@ -8127,7 +8665,7 @@
       </w:rPr>
     </w:lvl>
   </w:abstractNum>
-  <w:abstractNum w:abstractNumId="5" w15:restartNumberingAfterBreak="0">
+  <w:abstractNum w:abstractNumId="7" w15:restartNumberingAfterBreak="0">
     <w:nsid w:val="2B336B8C"/>
     <w:multiLevelType w:val="multilevel"/>
     <w:tmpl w:val="4FEA3E22"/>
@@ -8240,7 +8778,7 @@
       </w:pPr>
     </w:lvl>
   </w:abstractNum>
-  <w:abstractNum w:abstractNumId="6" w15:restartNumberingAfterBreak="0">
+  <w:abstractNum w:abstractNumId="8" w15:restartNumberingAfterBreak="0">
     <w:nsid w:val="2ED55A48"/>
     <w:multiLevelType w:val="multilevel"/>
     <w:tmpl w:val="94DAE896"/>
@@ -8353,7 +8891,7 @@
       </w:pPr>
     </w:lvl>
   </w:abstractNum>
-  <w:abstractNum w:abstractNumId="7" w15:restartNumberingAfterBreak="0">
+  <w:abstractNum w:abstractNumId="9" w15:restartNumberingAfterBreak="0">
     <w:nsid w:val="34490E97"/>
     <w:multiLevelType w:val="multilevel"/>
     <w:tmpl w:val="D714B674"/>
@@ -8502,7 +9040,7 @@
       </w:rPr>
     </w:lvl>
   </w:abstractNum>
-  <w:abstractNum w:abstractNumId="8" w15:restartNumberingAfterBreak="0">
+  <w:abstractNum w:abstractNumId="10" w15:restartNumberingAfterBreak="0">
     <w:nsid w:val="34AF4FA9"/>
     <w:multiLevelType w:val="multilevel"/>
     <w:tmpl w:val="89A28166"/>
@@ -8651,7 +9189,7 @@
       </w:rPr>
     </w:lvl>
   </w:abstractNum>
-  <w:abstractNum w:abstractNumId="9" w15:restartNumberingAfterBreak="0">
+  <w:abstractNum w:abstractNumId="11" w15:restartNumberingAfterBreak="0">
     <w:nsid w:val="434E3C66"/>
     <w:multiLevelType w:val="multilevel"/>
     <w:tmpl w:val="C9A2FBCE"/>
@@ -8764,7 +9302,7 @@
       </w:pPr>
     </w:lvl>
   </w:abstractNum>
-  <w:abstractNum w:abstractNumId="10" w15:restartNumberingAfterBreak="0">
+  <w:abstractNum w:abstractNumId="12" w15:restartNumberingAfterBreak="0">
     <w:nsid w:val="512838BE"/>
     <w:multiLevelType w:val="multilevel"/>
     <w:tmpl w:val="2AC6709C"/>
@@ -8877,7 +9415,7 @@
       </w:pPr>
     </w:lvl>
   </w:abstractNum>
-  <w:abstractNum w:abstractNumId="11" w15:restartNumberingAfterBreak="0">
+  <w:abstractNum w:abstractNumId="13" w15:restartNumberingAfterBreak="0">
     <w:nsid w:val="517B1BA3"/>
     <w:multiLevelType w:val="multilevel"/>
     <w:tmpl w:val="DF02FC50"/>
@@ -9026,7 +9564,120 @@
       </w:rPr>
     </w:lvl>
   </w:abstractNum>
-  <w:abstractNum w:abstractNumId="12" w15:restartNumberingAfterBreak="0">
+  <w:abstractNum w:abstractNumId="14" w15:restartNumberingAfterBreak="0">
+    <w:nsid w:val="53D14EF4"/>
+    <w:multiLevelType w:val="multilevel"/>
+    <w:tmpl w:val="7898D0AE"/>
+    <w:lvl w:ilvl="0">
+      <w:start w:val="1"/>
+      <w:numFmt w:val="decimal"/>
+      <w:lvlText w:val="%1."/>
+      <w:lvlJc w:val="left"/>
+      <w:pPr>
+        <w:tabs>
+          <w:tab w:val="num" w:pos="720"/>
+        </w:tabs>
+        <w:ind w:left="720" w:hanging="360"/>
+      </w:pPr>
+    </w:lvl>
+    <w:lvl w:ilvl="1" w:tentative="1">
+      <w:start w:val="1"/>
+      <w:numFmt w:val="decimal"/>
+      <w:lvlText w:val="%2."/>
+      <w:lvlJc w:val="left"/>
+      <w:pPr>
+        <w:tabs>
+          <w:tab w:val="num" w:pos="1440"/>
+        </w:tabs>
+        <w:ind w:left="1440" w:hanging="360"/>
+      </w:pPr>
+    </w:lvl>
+    <w:lvl w:ilvl="2" w:tentative="1">
+      <w:start w:val="1"/>
+      <w:numFmt w:val="decimal"/>
+      <w:lvlText w:val="%3."/>
+      <w:lvlJc w:val="left"/>
+      <w:pPr>
+        <w:tabs>
+          <w:tab w:val="num" w:pos="2160"/>
+        </w:tabs>
+        <w:ind w:left="2160" w:hanging="360"/>
+      </w:pPr>
+    </w:lvl>
+    <w:lvl w:ilvl="3" w:tentative="1">
+      <w:start w:val="1"/>
+      <w:numFmt w:val="decimal"/>
+      <w:lvlText w:val="%4."/>
+      <w:lvlJc w:val="left"/>
+      <w:pPr>
+        <w:tabs>
+          <w:tab w:val="num" w:pos="2880"/>
+        </w:tabs>
+        <w:ind w:left="2880" w:hanging="360"/>
+      </w:pPr>
+    </w:lvl>
+    <w:lvl w:ilvl="4" w:tentative="1">
+      <w:start w:val="1"/>
+      <w:numFmt w:val="decimal"/>
+      <w:lvlText w:val="%5."/>
+      <w:lvlJc w:val="left"/>
+      <w:pPr>
+        <w:tabs>
+          <w:tab w:val="num" w:pos="3600"/>
+        </w:tabs>
+        <w:ind w:left="3600" w:hanging="360"/>
+      </w:pPr>
+    </w:lvl>
+    <w:lvl w:ilvl="5" w:tentative="1">
+      <w:start w:val="1"/>
+      <w:numFmt w:val="decimal"/>
+      <w:lvlText w:val="%6."/>
+      <w:lvlJc w:val="left"/>
+      <w:pPr>
+        <w:tabs>
+          <w:tab w:val="num" w:pos="4320"/>
+        </w:tabs>
+        <w:ind w:left="4320" w:hanging="360"/>
+      </w:pPr>
+    </w:lvl>
+    <w:lvl w:ilvl="6" w:tentative="1">
+      <w:start w:val="1"/>
+      <w:numFmt w:val="decimal"/>
+      <w:lvlText w:val="%7."/>
+      <w:lvlJc w:val="left"/>
+      <w:pPr>
+        <w:tabs>
+          <w:tab w:val="num" w:pos="5040"/>
+        </w:tabs>
+        <w:ind w:left="5040" w:hanging="360"/>
+      </w:pPr>
+    </w:lvl>
+    <w:lvl w:ilvl="7" w:tentative="1">
+      <w:start w:val="1"/>
+      <w:numFmt w:val="decimal"/>
+      <w:lvlText w:val="%8."/>
+      <w:lvlJc w:val="left"/>
+      <w:pPr>
+        <w:tabs>
+          <w:tab w:val="num" w:pos="5760"/>
+        </w:tabs>
+        <w:ind w:left="5760" w:hanging="360"/>
+      </w:pPr>
+    </w:lvl>
+    <w:lvl w:ilvl="8" w:tentative="1">
+      <w:start w:val="1"/>
+      <w:numFmt w:val="decimal"/>
+      <w:lvlText w:val="%9."/>
+      <w:lvlJc w:val="left"/>
+      <w:pPr>
+        <w:tabs>
+          <w:tab w:val="num" w:pos="6480"/>
+        </w:tabs>
+        <w:ind w:left="6480" w:hanging="360"/>
+      </w:pPr>
+    </w:lvl>
+  </w:abstractNum>
+  <w:abstractNum w:abstractNumId="15" w15:restartNumberingAfterBreak="0">
     <w:nsid w:val="59525C93"/>
     <w:multiLevelType w:val="multilevel"/>
     <w:tmpl w:val="7FFC82F4"/>
@@ -9175,7 +9826,7 @@
       </w:rPr>
     </w:lvl>
   </w:abstractNum>
-  <w:abstractNum w:abstractNumId="13" w15:restartNumberingAfterBreak="0">
+  <w:abstractNum w:abstractNumId="16" w15:restartNumberingAfterBreak="0">
     <w:nsid w:val="66C15952"/>
     <w:multiLevelType w:val="multilevel"/>
     <w:tmpl w:val="BD922C42"/>
@@ -9324,7 +9975,7 @@
       </w:rPr>
     </w:lvl>
   </w:abstractNum>
-  <w:abstractNum w:abstractNumId="14" w15:restartNumberingAfterBreak="0">
+  <w:abstractNum w:abstractNumId="17" w15:restartNumberingAfterBreak="0">
     <w:nsid w:val="69B10A72"/>
     <w:multiLevelType w:val="multilevel"/>
     <w:tmpl w:val="BB903A2A"/>
@@ -9473,7 +10124,7 @@
       </w:rPr>
     </w:lvl>
   </w:abstractNum>
-  <w:abstractNum w:abstractNumId="15" w15:restartNumberingAfterBreak="0">
+  <w:abstractNum w:abstractNumId="18" w15:restartNumberingAfterBreak="0">
     <w:nsid w:val="6C9B3773"/>
     <w:multiLevelType w:val="multilevel"/>
     <w:tmpl w:val="DA929B64"/>
@@ -9586,7 +10237,7 @@
       </w:pPr>
     </w:lvl>
   </w:abstractNum>
-  <w:abstractNum w:abstractNumId="16" w15:restartNumberingAfterBreak="0">
+  <w:abstractNum w:abstractNumId="19" w15:restartNumberingAfterBreak="0">
     <w:nsid w:val="73FB2BAD"/>
     <w:multiLevelType w:val="multilevel"/>
     <w:tmpl w:val="ACFE317A"/>
@@ -9699,7 +10350,7 @@
       </w:pPr>
     </w:lvl>
   </w:abstractNum>
-  <w:abstractNum w:abstractNumId="17" w15:restartNumberingAfterBreak="0">
+  <w:abstractNum w:abstractNumId="20" w15:restartNumberingAfterBreak="0">
     <w:nsid w:val="7FF22D23"/>
     <w:multiLevelType w:val="multilevel"/>
     <w:tmpl w:val="AF608264"/>
@@ -9848,72 +10499,81 @@
       </w:rPr>
     </w:lvl>
   </w:abstractNum>
-  <w:num w:numId="1">
+  <w:num w:numId="1" w16cid:durableId="1442067468">
+    <w:abstractNumId w:val="18"/>
+  </w:num>
+  <w:num w:numId="2" w16cid:durableId="1355840508">
+    <w:abstractNumId w:val="8"/>
+  </w:num>
+  <w:num w:numId="3" w16cid:durableId="1098600325">
+    <w:abstractNumId w:val="9"/>
+  </w:num>
+  <w:num w:numId="4" w16cid:durableId="1542326384">
+    <w:abstractNumId w:val="20"/>
+  </w:num>
+  <w:num w:numId="5" w16cid:durableId="148833549">
+    <w:abstractNumId w:val="1"/>
+  </w:num>
+  <w:num w:numId="6" w16cid:durableId="1702894168">
+    <w:abstractNumId w:val="19"/>
+  </w:num>
+  <w:num w:numId="7" w16cid:durableId="1007052064">
+    <w:abstractNumId w:val="12"/>
+  </w:num>
+  <w:num w:numId="8" w16cid:durableId="438650255">
+    <w:abstractNumId w:val="17"/>
+  </w:num>
+  <w:num w:numId="9" w16cid:durableId="1061899999">
+    <w:abstractNumId w:val="16"/>
+  </w:num>
+  <w:num w:numId="10" w16cid:durableId="60178052">
+    <w:abstractNumId w:val="11"/>
+  </w:num>
+  <w:num w:numId="11" w16cid:durableId="1454396160">
+    <w:abstractNumId w:val="7"/>
+  </w:num>
+  <w:num w:numId="12" w16cid:durableId="660622902">
+    <w:abstractNumId w:val="5"/>
+  </w:num>
+  <w:num w:numId="13" w16cid:durableId="299919322">
     <w:abstractNumId w:val="15"/>
   </w:num>
-  <w:num w:numId="2">
+  <w:num w:numId="14" w16cid:durableId="2038043854">
+    <w:abstractNumId w:val="10"/>
+  </w:num>
+  <w:num w:numId="15" w16cid:durableId="1243835769">
+    <w:abstractNumId w:val="13"/>
+  </w:num>
+  <w:num w:numId="16" w16cid:durableId="594021941">
+    <w:abstractNumId w:val="2"/>
+  </w:num>
+  <w:num w:numId="17" w16cid:durableId="1386955088">
     <w:abstractNumId w:val="6"/>
   </w:num>
-  <w:num w:numId="3">
-    <w:abstractNumId w:val="7"/>
+  <w:num w:numId="18" w16cid:durableId="701590491">
+    <w:abstractNumId w:val="4"/>
   </w:num>
-  <w:num w:numId="4">
-    <w:abstractNumId w:val="17"/>
-  </w:num>
-  <w:num w:numId="5">
+  <w:num w:numId="19" w16cid:durableId="200559737">
     <w:abstractNumId w:val="0"/>
   </w:num>
-  <w:num w:numId="6">
-    <w:abstractNumId w:val="16"/>
-  </w:num>
-  <w:num w:numId="7">
-    <w:abstractNumId w:val="10"/>
-  </w:num>
-  <w:num w:numId="8">
-    <w:abstractNumId w:val="14"/>
-  </w:num>
-  <w:num w:numId="9">
-    <w:abstractNumId w:val="13"/>
-  </w:num>
-  <w:num w:numId="10">
-    <w:abstractNumId w:val="9"/>
-  </w:num>
-  <w:num w:numId="11">
-    <w:abstractNumId w:val="5"/>
-  </w:num>
-  <w:num w:numId="12">
+  <w:num w:numId="20" w16cid:durableId="746263975">
     <w:abstractNumId w:val="3"/>
   </w:num>
-  <w:num w:numId="13">
-    <w:abstractNumId w:val="12"/>
-  </w:num>
-  <w:num w:numId="14">
-    <w:abstractNumId w:val="8"/>
-  </w:num>
-  <w:num w:numId="15">
-    <w:abstractNumId w:val="11"/>
-  </w:num>
-  <w:num w:numId="16">
-    <w:abstractNumId w:val="1"/>
-  </w:num>
-  <w:num w:numId="17">
-    <w:abstractNumId w:val="4"/>
-  </w:num>
-  <w:num w:numId="18">
-    <w:abstractNumId w:val="2"/>
+  <w:num w:numId="21" w16cid:durableId="428240686">
+    <w:abstractNumId w:val="14"/>
   </w:num>
 </w:numbering>
 </file>
 
 <file path=word/styles.xml><?xml version="1.0" encoding="utf-8"?>
-<w:styles xmlns:mc="http://schemas.openxmlformats.org/markup-compatibility/2006" xmlns:r="http://schemas.openxmlformats.org/officeDocument/2006/relationships" xmlns:w="http://schemas.openxmlformats.org/wordprocessingml/2006/main" xmlns:w14="http://schemas.microsoft.com/office/word/2010/wordml" xmlns:w15="http://schemas.microsoft.com/office/word/2012/wordml" mc:Ignorable="w14 w15">
+<w:styles xmlns:mc="http://schemas.openxmlformats.org/markup-compatibility/2006" xmlns:r="http://schemas.openxmlformats.org/officeDocument/2006/relationships" xmlns:w="http://schemas.openxmlformats.org/wordprocessingml/2006/main" xmlns:w14="http://schemas.microsoft.com/office/word/2010/wordml" xmlns:w15="http://schemas.microsoft.com/office/word/2012/wordml" xmlns:w16cex="http://schemas.microsoft.com/office/word/2018/wordml/cex" xmlns:w16cid="http://schemas.microsoft.com/office/word/2016/wordml/cid" xmlns:w16="http://schemas.microsoft.com/office/word/2018/wordml" xmlns:w16sdtdh="http://schemas.microsoft.com/office/word/2020/wordml/sdtdatahash" xmlns:w16se="http://schemas.microsoft.com/office/word/2015/wordml/symex" mc:Ignorable="w14 w15 w16se w16cid w16 w16cex w16sdtdh">
   <w:docDefaults>
     <w:rPrDefault>
       <w:rPr>
         <w:rFonts w:asciiTheme="minorHAnsi" w:eastAsiaTheme="minorHAnsi" w:hAnsiTheme="minorHAnsi" w:cstheme="minorBidi"/>
         <w:sz w:val="22"/>
         <w:szCs w:val="22"/>
-        <w:lang w:eastAsia="en-US" w:bidi="ar-SA"/>
+        <w:lang w:val="en-US" w:eastAsia="en-US" w:bidi="ar-SA"/>
       </w:rPr>
     </w:rPrDefault>
     <w:pPrDefault>
@@ -9922,7 +10582,7 @@
       </w:pPr>
     </w:pPrDefault>
   </w:docDefaults>
-  <w:latentStyles w:defLockedState="0" w:defUIPriority="99" w:defSemiHidden="0" w:defUnhideWhenUsed="0" w:defQFormat="0" w:count="371">
+  <w:latentStyles w:defLockedState="0" w:defUIPriority="99" w:defSemiHidden="0" w:defUnhideWhenUsed="0" w:defQFormat="0" w:count="376">
     <w:lsdException w:name="Normal" w:uiPriority="0" w:qFormat="1"/>
     <w:lsdException w:name="heading 1" w:uiPriority="9" w:qFormat="1"/>
     <w:lsdException w:name="heading 2" w:semiHidden="1" w:uiPriority="9" w:unhideWhenUsed="1" w:qFormat="1"/>
@@ -10294,6 +10954,11 @@
     <w:lsdException w:name="List Table 5 Dark Accent 6" w:uiPriority="50"/>
     <w:lsdException w:name="List Table 6 Colorful Accent 6" w:uiPriority="51"/>
     <w:lsdException w:name="List Table 7 Colorful Accent 6" w:uiPriority="52"/>
+    <w:lsdException w:name="Mention" w:semiHidden="1" w:unhideWhenUsed="1"/>
+    <w:lsdException w:name="Smart Hyperlink" w:semiHidden="1" w:unhideWhenUsed="1"/>
+    <w:lsdException w:name="Hashtag" w:semiHidden="1" w:unhideWhenUsed="1"/>
+    <w:lsdException w:name="Unresolved Mention" w:semiHidden="1" w:unhideWhenUsed="1"/>
+    <w:lsdException w:name="Smart Link" w:semiHidden="1" w:unhideWhenUsed="1"/>
   </w:latentStyles>
   <w:style w:type="paragraph" w:default="1" w:styleId="Normal">
     <w:name w:val="Normal"/>
@@ -10317,7 +10982,6 @@
       <w:kern w:val="36"/>
       <w:sz w:val="48"/>
       <w:szCs w:val="48"/>
-      <w:lang/>
     </w:rPr>
   </w:style>
   <w:style w:type="paragraph" w:styleId="Heading2">
@@ -10337,7 +11001,6 @@
       <w:bCs/>
       <w:sz w:val="36"/>
       <w:szCs w:val="36"/>
-      <w:lang/>
     </w:rPr>
   </w:style>
   <w:style w:type="paragraph" w:styleId="Heading3">
@@ -10357,7 +11020,6 @@
       <w:bCs/>
       <w:sz w:val="27"/>
       <w:szCs w:val="27"/>
-      <w:lang/>
     </w:rPr>
   </w:style>
   <w:style w:type="character" w:default="1" w:styleId="DefaultParagraphFont">
@@ -10400,7 +11062,6 @@
       <w:kern w:val="36"/>
       <w:sz w:val="48"/>
       <w:szCs w:val="48"/>
-      <w:lang/>
     </w:rPr>
   </w:style>
   <w:style w:type="character" w:customStyle="1" w:styleId="Heading2Char">
@@ -10415,7 +11076,6 @@
       <w:bCs/>
       <w:sz w:val="36"/>
       <w:szCs w:val="36"/>
-      <w:lang/>
     </w:rPr>
   </w:style>
   <w:style w:type="character" w:customStyle="1" w:styleId="Heading3Char">
@@ -10430,7 +11090,6 @@
       <w:bCs/>
       <w:sz w:val="27"/>
       <w:szCs w:val="27"/>
-      <w:lang/>
     </w:rPr>
   </w:style>
   <w:style w:type="paragraph" w:styleId="NormalWeb">
@@ -10447,7 +11106,6 @@
       <w:rFonts w:ascii="Times New Roman" w:eastAsia="Times New Roman" w:hAnsi="Times New Roman" w:cs="Times New Roman"/>
       <w:sz w:val="24"/>
       <w:szCs w:val="24"/>
-      <w:lang/>
     </w:rPr>
   </w:style>
   <w:style w:type="character" w:styleId="Hyperlink">
@@ -10512,7 +11170,6 @@
       <w:rFonts w:ascii="Times New Roman" w:eastAsia="Times New Roman" w:hAnsi="Times New Roman" w:cs="Times New Roman"/>
       <w:sz w:val="24"/>
       <w:szCs w:val="24"/>
-      <w:lang/>
     </w:rPr>
   </w:style>
 </w:styles>
